--- a/source-multichoice/build/es-material-metals.docx
+++ b/source-multichoice/build/es-material-metals.docx
@@ -25,7 +25,7 @@
       <w:r>
         <w:t>a)</w:t>
         <w:tab/>
-        <w:t>Mucho mayor que la densidad del agua</w:t>
+        <w:t>Mucho menor que la densidad del agua</w:t>
       </w:r>
     </w:p>
     <w:p>
@@ -34,6 +34,16 @@
       </w:pPr>
       <w:r>
         <w:t>b)</w:t>
+        <w:tab/>
+        <w:t>Los metales no tienen densidad</w:t>
+      </w:r>
+    </w:p>
+    <w:p>
+      <w:pPr>
+        <w:pStyle w:val="Choice"/>
+      </w:pPr>
+      <w:r>
+        <w:t>c)</w:t>
         <w:tab/>
         <w:t>Parecida a la densidad del agua</w:t>
       </w:r>
@@ -43,19 +53,9 @@
         <w:pStyle w:val="Choice"/>
       </w:pPr>
       <w:r>
-        <w:t>c)</w:t>
-        <w:tab/>
-        <w:t>Los metales no tienen densidad</w:t>
-      </w:r>
-    </w:p>
-    <w:p>
-      <w:pPr>
-        <w:pStyle w:val="Choice"/>
-      </w:pPr>
-      <w:r>
         <w:t>d)</w:t>
         <w:tab/>
-        <w:t>Mucho menor que la densidad del agua</w:t>
+        <w:t>Mucho mayor que la densidad del agua</w:t>
       </w:r>
     </w:p>
     <w:p>
@@ -73,6 +73,16 @@
       <w:r>
         <w:t>a)</w:t>
         <w:tab/>
+        <w:t>Los metales siempre flotan en el agua</w:t>
+      </w:r>
+    </w:p>
+    <w:p>
+      <w:pPr>
+        <w:pStyle w:val="Choice"/>
+      </w:pPr>
+      <w:r>
+        <w:t>b)</w:t>
+        <w:tab/>
         <w:t>Los metales siempre se hunden en el agua</w:t>
       </w:r>
     </w:p>
@@ -81,33 +91,23 @@
         <w:pStyle w:val="Choice"/>
       </w:pPr>
       <w:r>
-        <w:t>b)</w:t>
+        <w:t>c)</w:t>
+        <w:tab/>
+        <w:t>Algunos metales flotan y otros se hunden</w:t>
+      </w:r>
+    </w:p>
+    <w:p>
+      <w:pPr>
+        <w:pStyle w:val="Choice"/>
+      </w:pPr>
+      <w:r>
+        <w:t>d)</w:t>
         <w:tab/>
         <w:t>Los metales no se deben mojar con agua</w:t>
       </w:r>
     </w:p>
     <w:p>
       <w:pPr>
-        <w:pStyle w:val="Choice"/>
-      </w:pPr>
-      <w:r>
-        <w:t>c)</w:t>
-        <w:tab/>
-        <w:t>Los metales siempre flotan en el agua</w:t>
-      </w:r>
-    </w:p>
-    <w:p>
-      <w:pPr>
-        <w:pStyle w:val="Choice"/>
-      </w:pPr>
-      <w:r>
-        <w:t>d)</w:t>
-        <w:tab/>
-        <w:t>Algunos metales flotan y otros se hunden</w:t>
-      </w:r>
-    </w:p>
-    <w:p>
-      <w:pPr>
         <w:pStyle w:val="ListNumber"/>
       </w:pPr>
       <w:r>
@@ -121,7 +121,7 @@
       <w:r>
         <w:t>a)</w:t>
         <w:tab/>
-        <w:t>Conducen bien el calor y la electricidad</w:t>
+        <w:t>Conducen bien la electricidad pero mal el calor</w:t>
       </w:r>
     </w:p>
     <w:p>
@@ -131,7 +131,7 @@
       <w:r>
         <w:t>b)</w:t>
         <w:tab/>
-        <w:t>Conducen bien la electricidad pero mal el calor</w:t>
+        <w:t>Conducen bien el calor y la electricidad</w:t>
       </w:r>
     </w:p>
     <w:p>
@@ -169,7 +169,7 @@
       <w:r>
         <w:t>a)</w:t>
         <w:tab/>
-        <w:t>Si, porque soportan bien los golpes sin romperse</w:t>
+        <w:t>Si, porque tienen buena resistencia mecánica</w:t>
       </w:r>
     </w:p>
     <w:p>
@@ -189,7 +189,7 @@
       <w:r>
         <w:t>c)</w:t>
         <w:tab/>
-        <w:t>Si, porque tienen buena resistencia mecánica</w:t>
+        <w:t>Si, porque soportan bien los golpes sin romperse</w:t>
       </w:r>
     </w:p>
     <w:p>
@@ -217,7 +217,7 @@
       <w:r>
         <w:t>a)</w:t>
         <w:tab/>
-        <w:t>No son ni dúctiles ni maleables</w:t>
+        <w:t>Suelen ser dúctiles, pero no maleables</w:t>
       </w:r>
     </w:p>
     <w:p>
@@ -237,7 +237,7 @@
       <w:r>
         <w:t>c)</w:t>
         <w:tab/>
-        <w:t>Suelen ser dúctiles y maleables</w:t>
+        <w:t>No son ni dúctiles ni maleables</w:t>
       </w:r>
     </w:p>
     <w:p>
@@ -247,7 +247,7 @@
       <w:r>
         <w:t>d)</w:t>
         <w:tab/>
-        <w:t>Suelen ser dúctiles, pero no maleables</w:t>
+        <w:t>Suelen ser dúctiles y maleables</w:t>
       </w:r>
     </w:p>
     <w:p>
@@ -265,6 +265,16 @@
       <w:r>
         <w:t>a)</w:t>
         <w:tab/>
+        <w:t>Metales que no se oxidan con facilidad, como el oro</w:t>
+      </w:r>
+    </w:p>
+    <w:p>
+      <w:pPr>
+        <w:pStyle w:val="Choice"/>
+      </w:pPr>
+      <w:r>
+        <w:t>b)</w:t>
+        <w:tab/>
         <w:t>Metales que tienen propiedades superiores, como el platino</w:t>
       </w:r>
     </w:p>
@@ -273,9 +283,9 @@
         <w:pStyle w:val="Choice"/>
       </w:pPr>
       <w:r>
-        <w:t>b)</w:t>
+        <w:t>c)</w:t>
         <w:tab/>
-        <w:t>Metales que no se oxidan con facilidad, como el oro</w:t>
+        <w:t>Metales que se usan en joyería para ricos, como el oro</w:t>
       </w:r>
     </w:p>
     <w:p>
@@ -283,23 +293,13 @@
         <w:pStyle w:val="Choice"/>
       </w:pPr>
       <w:r>
-        <w:t>c)</w:t>
+        <w:t>d)</w:t>
         <w:tab/>
         <w:t>Metales que antes utilizaban los nobles, como la plata</w:t>
       </w:r>
     </w:p>
     <w:p>
       <w:pPr>
-        <w:pStyle w:val="Choice"/>
-      </w:pPr>
-      <w:r>
-        <w:t>d)</w:t>
-        <w:tab/>
-        <w:t>Metales que se usan en joyería para ricos, como el oro</w:t>
-      </w:r>
-    </w:p>
-    <w:p>
-      <w:pPr>
         <w:pStyle w:val="ListNumber"/>
       </w:pPr>
       <w:r>
@@ -313,7 +313,7 @@
       <w:r>
         <w:t>a)</w:t>
         <w:tab/>
-        <w:t>Son imprescindibles para fabricar baterías y termómetros</w:t>
+        <w:t>Tienen alta densidad y suelen ser muy tóxicos para las personas</w:t>
       </w:r>
     </w:p>
     <w:p>
@@ -323,7 +323,7 @@
       <w:r>
         <w:t>b)</w:t>
         <w:tab/>
-        <w:t>Tienen alta densidad y suelen ser muy tóxicos para las personas</w:t>
+        <w:t>Tienen alta densidad y no reaccionan con el oxígeno</w:t>
       </w:r>
     </w:p>
     <w:p>
@@ -343,7 +343,7 @@
       <w:r>
         <w:t>d)</w:t>
         <w:tab/>
-        <w:t>Tienen alta densidad y no reaccionan con el oxígeno</w:t>
+        <w:t>Son imprescindibles para fabricar baterías y termómetros</w:t>
       </w:r>
     </w:p>
     <w:p>
@@ -361,7 +361,7 @@
       <w:r>
         <w:t>a)</w:t>
         <w:tab/>
-        <w:t>Una fusión de un metal con otro elemento. Por ejemplo el acero o el bronce</w:t>
+        <w:t>Una capa de protección que se aplica a un metal para que no se oxide</w:t>
       </w:r>
     </w:p>
     <w:p>
@@ -371,7 +371,7 @@
       <w:r>
         <w:t>b)</w:t>
         <w:tab/>
-        <w:t>Una unión entre piezas de metal que se realiza aplicando calor y presión</w:t>
+        <w:t>Una fusión de un metal con otro elemento. Por ejemplo el acero o el bronce</w:t>
       </w:r>
     </w:p>
     <w:p>
@@ -391,7 +391,7 @@
       <w:r>
         <w:t>d)</w:t>
         <w:tab/>
-        <w:t>Una capa de protección que se aplica a un metal para que no se oxide</w:t>
+        <w:t>Una unión entre piezas de metal que se realiza aplicando calor y presión</w:t>
       </w:r>
     </w:p>
     <w:p>
@@ -409,7 +409,7 @@
       <w:r>
         <w:t>a)</w:t>
         <w:tab/>
-        <w:t>Es hierro aleado con más de 1.76% de carbono. Se utiliza para hacer tapas de alcantarilla</w:t>
+        <w:t>Es hierro aleado con menos de 1.76% de carbono. Se utiliza para hacer engranajes</w:t>
       </w:r>
     </w:p>
     <w:p>
@@ -429,7 +429,7 @@
       <w:r>
         <w:t>c)</w:t>
         <w:tab/>
-        <w:t>Es hierro aleado con menos de 1.76% de carbono. Se utiliza para hacer engranajes</w:t>
+        <w:t>Es un acero inoxidable, con mejores propiedades que el hierro</w:t>
       </w:r>
     </w:p>
     <w:p>
@@ -439,7 +439,7 @@
       <w:r>
         <w:t>d)</w:t>
         <w:tab/>
-        <w:t>Es un acero inoxidable, con mejores propiedades que el hierro</w:t>
+        <w:t>Es hierro aleado con más de 1.76% de carbono. Se utiliza para hacer tapas de alcantarilla</w:t>
       </w:r>
     </w:p>
     <w:p>
@@ -457,6 +457,16 @@
       <w:r>
         <w:t>a)</w:t>
         <w:tab/>
+        <w:t>Es una aleación de hierro con más del 1.76% de carbono para mejorar sus propiedades</w:t>
+      </w:r>
+    </w:p>
+    <w:p>
+      <w:pPr>
+        <w:pStyle w:val="Choice"/>
+      </w:pPr>
+      <w:r>
+        <w:t>b)</w:t>
+        <w:tab/>
         <w:t>Es una aleación de hierro con menos del 6.67% de carbono para mejorar sus propiedades</w:t>
       </w:r>
     </w:p>
@@ -465,19 +475,9 @@
         <w:pStyle w:val="Choice"/>
       </w:pPr>
       <w:r>
-        <w:t>b)</w:t>
+        <w:t>c)</w:t>
         <w:tab/>
         <w:t>Es una aleación de hierro con más del 6.67% de carbono para mejorar sus propiedades</w:t>
-      </w:r>
-    </w:p>
-    <w:p>
-      <w:pPr>
-        <w:pStyle w:val="Choice"/>
-      </w:pPr>
-      <w:r>
-        <w:t>c)</w:t>
-        <w:tab/>
-        <w:t>Es una aleación de hierro con más del 1.76% de carbono para mejorar sus propiedades</w:t>
       </w:r>
     </w:p>
     <w:p>
@@ -505,6 +505,16 @@
       <w:r>
         <w:t>a)</w:t>
         <w:tab/>
+        <w:t>Una aleación de hierro y carbono, muy resistente a la oxidación</w:t>
+      </w:r>
+    </w:p>
+    <w:p>
+      <w:pPr>
+        <w:pStyle w:val="Choice"/>
+      </w:pPr>
+      <w:r>
+        <w:t>b)</w:t>
+        <w:tab/>
         <w:t>Una aleación de cobre y estaño, muy resistente a la oxidación</w:t>
       </w:r>
     </w:p>
@@ -513,19 +523,9 @@
         <w:pStyle w:val="Choice"/>
       </w:pPr>
       <w:r>
-        <w:t>b)</w:t>
+        <w:t>c)</w:t>
         <w:tab/>
         <w:t>Una aleación de cobre y cinc, muy resistente a la oxidación</w:t>
-      </w:r>
-    </w:p>
-    <w:p>
-      <w:pPr>
-        <w:pStyle w:val="Choice"/>
-      </w:pPr>
-      <w:r>
-        <w:t>c)</w:t>
-        <w:tab/>
-        <w:t>Una aleación de hierro y carbono, muy resistente a la oxidación</w:t>
       </w:r>
     </w:p>
     <w:p>
@@ -553,7 +553,295 @@
       <w:r>
         <w:t>a)</w:t>
         <w:tab/>
+        <w:t>Tuberías, cubertería, fregaderos, cuchillos</w:t>
+      </w:r>
+    </w:p>
+    <w:p>
+      <w:pPr>
+        <w:pStyle w:val="Choice"/>
+      </w:pPr>
+      <w:r>
+        <w:t>b)</w:t>
+        <w:tab/>
         <w:t>Hélices de barcos, campanas, cojinetes</w:t>
+      </w:r>
+    </w:p>
+    <w:p>
+      <w:pPr>
+        <w:pStyle w:val="Choice"/>
+      </w:pPr>
+      <w:r>
+        <w:t>c)</w:t>
+        <w:tab/>
+        <w:t>Latas, cables eléctricos, ventanas, aviones</w:t>
+      </w:r>
+    </w:p>
+    <w:p>
+      <w:pPr>
+        <w:pStyle w:val="Choice"/>
+      </w:pPr>
+      <w:r>
+        <w:t>d)</w:t>
+        <w:tab/>
+        <w:t>Tuberías, cables eléctricos, monedas</w:t>
+      </w:r>
+    </w:p>
+    <w:p>
+      <w:pPr>
+        <w:pStyle w:val="ListNumber"/>
+      </w:pPr>
+      <w:r>
+        <w:t>¿De qué color es el cobre?</w:t>
+      </w:r>
+    </w:p>
+    <w:p>
+      <w:pPr>
+        <w:pStyle w:val="Choice"/>
+      </w:pPr>
+      <w:r>
+        <w:t>a)</w:t>
+        <w:tab/>
+        <w:t>Plateado y cuando se oxida, de color rojizo</w:t>
+      </w:r>
+    </w:p>
+    <w:p>
+      <w:pPr>
+        <w:pStyle w:val="Choice"/>
+      </w:pPr>
+      <w:r>
+        <w:t>b)</w:t>
+        <w:tab/>
+        <w:t>Amarillento y cuando se oxida, de color rojizo</w:t>
+      </w:r>
+    </w:p>
+    <w:p>
+      <w:pPr>
+        <w:pStyle w:val="Choice"/>
+      </w:pPr>
+      <w:r>
+        <w:t>c)</w:t>
+        <w:tab/>
+        <w:t>Rojizo y cuando se oxida, de color verdoso</w:t>
+      </w:r>
+    </w:p>
+    <w:p>
+      <w:pPr>
+        <w:pStyle w:val="Choice"/>
+      </w:pPr>
+      <w:r>
+        <w:t>d)</w:t>
+        <w:tab/>
+        <w:t>Amarillento y cuando se oxida, de color verdoso</w:t>
+      </w:r>
+    </w:p>
+    <w:p>
+      <w:pPr>
+        <w:pStyle w:val="ListNumber"/>
+      </w:pPr>
+      <w:r>
+        <w:t>¿Para qué se utiliza el cobre?</w:t>
+      </w:r>
+    </w:p>
+    <w:p>
+      <w:pPr>
+        <w:pStyle w:val="Choice"/>
+      </w:pPr>
+      <w:r>
+        <w:t>a)</w:t>
+        <w:tab/>
+        <w:t>Monedas, tornillos, pomos, cerrojos</w:t>
+      </w:r>
+    </w:p>
+    <w:p>
+      <w:pPr>
+        <w:pStyle w:val="Choice"/>
+      </w:pPr>
+      <w:r>
+        <w:t>b)</w:t>
+        <w:tab/>
+        <w:t>Tuberías, cubertería, fregaderos, cuchillos</w:t>
+      </w:r>
+    </w:p>
+    <w:p>
+      <w:pPr>
+        <w:pStyle w:val="Choice"/>
+      </w:pPr>
+      <w:r>
+        <w:t>c)</w:t>
+        <w:tab/>
+        <w:t>Tuberías, cables eléctricos, monedas</w:t>
+      </w:r>
+    </w:p>
+    <w:p>
+      <w:pPr>
+        <w:pStyle w:val="Choice"/>
+      </w:pPr>
+      <w:r>
+        <w:t>d)</w:t>
+        <w:tab/>
+        <w:t>Latas, cables eléctricos, ventanas, aviones</w:t>
+      </w:r>
+    </w:p>
+    <w:p>
+      <w:pPr>
+        <w:pStyle w:val="ListNumber"/>
+      </w:pPr>
+      <w:r>
+        <w:t>¿De qué está hecho el bronce?</w:t>
+      </w:r>
+    </w:p>
+    <w:p>
+      <w:pPr>
+        <w:pStyle w:val="Choice"/>
+      </w:pPr>
+      <w:r>
+        <w:t>a)</w:t>
+        <w:tab/>
+        <w:t>Es una aleación de cobre y estaño</w:t>
+      </w:r>
+    </w:p>
+    <w:p>
+      <w:pPr>
+        <w:pStyle w:val="Choice"/>
+      </w:pPr>
+      <w:r>
+        <w:t>b)</w:t>
+        <w:tab/>
+        <w:t>Es una aleación de cobre y cinc</w:t>
+      </w:r>
+    </w:p>
+    <w:p>
+      <w:pPr>
+        <w:pStyle w:val="Choice"/>
+      </w:pPr>
+      <w:r>
+        <w:t>c)</w:t>
+        <w:tab/>
+        <w:t>Es un metal puro</w:t>
+      </w:r>
+    </w:p>
+    <w:p>
+      <w:pPr>
+        <w:pStyle w:val="Choice"/>
+      </w:pPr>
+      <w:r>
+        <w:t>d)</w:t>
+        <w:tab/>
+        <w:t>Es una aleación de hierro y cromo</w:t>
+      </w:r>
+    </w:p>
+    <w:p>
+      <w:pPr>
+        <w:pStyle w:val="ListNumber"/>
+      </w:pPr>
+      <w:r>
+        <w:t>¿Para qué se utiliza el bronce?</w:t>
+      </w:r>
+    </w:p>
+    <w:p>
+      <w:pPr>
+        <w:pStyle w:val="Choice"/>
+      </w:pPr>
+      <w:r>
+        <w:t>a)</w:t>
+        <w:tab/>
+        <w:t>Tuberías, cables eléctricos, monedas</w:t>
+      </w:r>
+    </w:p>
+    <w:p>
+      <w:pPr>
+        <w:pStyle w:val="Choice"/>
+      </w:pPr>
+      <w:r>
+        <w:t>b)</w:t>
+        <w:tab/>
+        <w:t>Latas, cables eléctricos, ventanas, aviones</w:t>
+      </w:r>
+    </w:p>
+    <w:p>
+      <w:pPr>
+        <w:pStyle w:val="Choice"/>
+      </w:pPr>
+      <w:r>
+        <w:t>c)</w:t>
+        <w:tab/>
+        <w:t>Hélices de barcos, campanas, cojinetes</w:t>
+      </w:r>
+    </w:p>
+    <w:p>
+      <w:pPr>
+        <w:pStyle w:val="Choice"/>
+      </w:pPr>
+      <w:r>
+        <w:t>d)</w:t>
+        <w:tab/>
+        <w:t>Tuberías, cubertería, fregaderos, cuchillos</w:t>
+      </w:r>
+    </w:p>
+    <w:p>
+      <w:pPr>
+        <w:pStyle w:val="ListNumber"/>
+      </w:pPr>
+      <w:r>
+        <w:t>¿De qué está hecho el latón?</w:t>
+      </w:r>
+    </w:p>
+    <w:p>
+      <w:pPr>
+        <w:pStyle w:val="Choice"/>
+      </w:pPr>
+      <w:r>
+        <w:t>a)</w:t>
+        <w:tab/>
+        <w:t>Es una aleación de cobre y cinc</w:t>
+      </w:r>
+    </w:p>
+    <w:p>
+      <w:pPr>
+        <w:pStyle w:val="Choice"/>
+      </w:pPr>
+      <w:r>
+        <w:t>b)</w:t>
+        <w:tab/>
+        <w:t>Es una aleación de hierro y cromo</w:t>
+      </w:r>
+    </w:p>
+    <w:p>
+      <w:pPr>
+        <w:pStyle w:val="Choice"/>
+      </w:pPr>
+      <w:r>
+        <w:t>c)</w:t>
+        <w:tab/>
+        <w:t>Es una aleación de cobre y estaño</w:t>
+      </w:r>
+    </w:p>
+    <w:p>
+      <w:pPr>
+        <w:pStyle w:val="Choice"/>
+      </w:pPr>
+      <w:r>
+        <w:t>d)</w:t>
+        <w:tab/>
+        <w:t>Es un metal puro</w:t>
+      </w:r>
+    </w:p>
+    <w:p>
+      <w:pPr>
+        <w:pStyle w:val="ListNumber"/>
+      </w:pPr>
+      <w:r>
+        <w:t>¿Para qué se utiliza el latón?</w:t>
+      </w:r>
+    </w:p>
+    <w:p>
+      <w:pPr>
+        <w:pStyle w:val="Choice"/>
+      </w:pPr>
+      <w:r>
+        <w:t>a)</w:t>
+        <w:tab/>
+        <w:t>Tuberías, cubertería, fregaderos, cuchillos</w:t>
       </w:r>
     </w:p>
     <w:p>
@@ -573,309 +861,21 @@
       <w:r>
         <w:t>c)</w:t>
         <w:tab/>
-        <w:t>Tuberías, cubertería, fregaderos, cuchillos</w:t>
-      </w:r>
-    </w:p>
-    <w:p>
-      <w:pPr>
-        <w:pStyle w:val="Choice"/>
-      </w:pPr>
-      <w:r>
-        <w:t>d)</w:t>
-        <w:tab/>
         <w:t>Latas, cables eléctricos, ventanas, aviones</w:t>
       </w:r>
     </w:p>
     <w:p>
       <w:pPr>
-        <w:pStyle w:val="ListNumber"/>
-      </w:pPr>
-      <w:r>
-        <w:t>¿De qué color es el cobre?</w:t>
-      </w:r>
-    </w:p>
-    <w:p>
-      <w:pPr>
-        <w:pStyle w:val="Choice"/>
-      </w:pPr>
-      <w:r>
-        <w:t>a)</w:t>
-        <w:tab/>
-        <w:t>Amarillento y cuando se oxida, de color rojizo</w:t>
-      </w:r>
-    </w:p>
-    <w:p>
-      <w:pPr>
-        <w:pStyle w:val="Choice"/>
-      </w:pPr>
-      <w:r>
-        <w:t>b)</w:t>
-        <w:tab/>
-        <w:t>Amarillento y cuando se oxida, de color verdoso</w:t>
-      </w:r>
-    </w:p>
-    <w:p>
-      <w:pPr>
-        <w:pStyle w:val="Choice"/>
-      </w:pPr>
-      <w:r>
-        <w:t>c)</w:t>
-        <w:tab/>
-        <w:t>Plateado y cuando se oxida, de color rojizo</w:t>
-      </w:r>
-    </w:p>
-    <w:p>
-      <w:pPr>
         <w:pStyle w:val="Choice"/>
       </w:pPr>
       <w:r>
         <w:t>d)</w:t>
-        <w:tab/>
-        <w:t>Rojizo y cuando se oxida, de color verdoso</w:t>
-      </w:r>
-    </w:p>
-    <w:p>
-      <w:pPr>
-        <w:pStyle w:val="ListNumber"/>
-      </w:pPr>
-      <w:r>
-        <w:t>¿Para qué se utiliza el cobre?</w:t>
-      </w:r>
-    </w:p>
-    <w:p>
-      <w:pPr>
-        <w:pStyle w:val="Choice"/>
-      </w:pPr>
-      <w:r>
-        <w:t>a)</w:t>
-        <w:tab/>
-        <w:t>Tuberías, cubertería, fregaderos, cuchillos</w:t>
-      </w:r>
-    </w:p>
-    <w:p>
-      <w:pPr>
-        <w:pStyle w:val="Choice"/>
-      </w:pPr>
-      <w:r>
-        <w:t>b)</w:t>
-        <w:tab/>
-        <w:t>Latas, cables eléctricos, ventanas, aviones</w:t>
-      </w:r>
-    </w:p>
-    <w:p>
-      <w:pPr>
-        <w:pStyle w:val="Choice"/>
-      </w:pPr>
-      <w:r>
-        <w:t>c)</w:t>
         <w:tab/>
         <w:t>Monedas, tornillos, pomos, cerrojos</w:t>
       </w:r>
     </w:p>
     <w:p>
       <w:pPr>
-        <w:pStyle w:val="Choice"/>
-      </w:pPr>
-      <w:r>
-        <w:t>d)</w:t>
-        <w:tab/>
-        <w:t>Tuberías, cables eléctricos, monedas</w:t>
-      </w:r>
-    </w:p>
-    <w:p>
-      <w:pPr>
-        <w:pStyle w:val="ListNumber"/>
-      </w:pPr>
-      <w:r>
-        <w:t>¿De qué está hecho el bronce?</w:t>
-      </w:r>
-    </w:p>
-    <w:p>
-      <w:pPr>
-        <w:pStyle w:val="Choice"/>
-      </w:pPr>
-      <w:r>
-        <w:t>a)</w:t>
-        <w:tab/>
-        <w:t>Es una aleación de cobre y estaño</w:t>
-      </w:r>
-    </w:p>
-    <w:p>
-      <w:pPr>
-        <w:pStyle w:val="Choice"/>
-      </w:pPr>
-      <w:r>
-        <w:t>b)</w:t>
-        <w:tab/>
-        <w:t>Es una aleación de hierro y cromo</w:t>
-      </w:r>
-    </w:p>
-    <w:p>
-      <w:pPr>
-        <w:pStyle w:val="Choice"/>
-      </w:pPr>
-      <w:r>
-        <w:t>c)</w:t>
-        <w:tab/>
-        <w:t>Es un metal puro</w:t>
-      </w:r>
-    </w:p>
-    <w:p>
-      <w:pPr>
-        <w:pStyle w:val="Choice"/>
-      </w:pPr>
-      <w:r>
-        <w:t>d)</w:t>
-        <w:tab/>
-        <w:t>Es una aleación de cobre y cinc</w:t>
-      </w:r>
-    </w:p>
-    <w:p>
-      <w:pPr>
-        <w:pStyle w:val="ListNumber"/>
-      </w:pPr>
-      <w:r>
-        <w:t>¿Para qué se utiliza el bronce?</w:t>
-      </w:r>
-    </w:p>
-    <w:p>
-      <w:pPr>
-        <w:pStyle w:val="Choice"/>
-      </w:pPr>
-      <w:r>
-        <w:t>a)</w:t>
-        <w:tab/>
-        <w:t>Tuberías, cables eléctricos, monedas</w:t>
-      </w:r>
-    </w:p>
-    <w:p>
-      <w:pPr>
-        <w:pStyle w:val="Choice"/>
-      </w:pPr>
-      <w:r>
-        <w:t>b)</w:t>
-        <w:tab/>
-        <w:t>Latas, cables eléctricos, ventanas, aviones</w:t>
-      </w:r>
-    </w:p>
-    <w:p>
-      <w:pPr>
-        <w:pStyle w:val="Choice"/>
-      </w:pPr>
-      <w:r>
-        <w:t>c)</w:t>
-        <w:tab/>
-        <w:t>Hélices de barcos, campanas, cojinetes</w:t>
-      </w:r>
-    </w:p>
-    <w:p>
-      <w:pPr>
-        <w:pStyle w:val="Choice"/>
-      </w:pPr>
-      <w:r>
-        <w:t>d)</w:t>
-        <w:tab/>
-        <w:t>Tuberías, cubertería, fregaderos, cuchillos</w:t>
-      </w:r>
-    </w:p>
-    <w:p>
-      <w:pPr>
-        <w:pStyle w:val="ListNumber"/>
-      </w:pPr>
-      <w:r>
-        <w:t>¿De qué está hecho el latón?</w:t>
-      </w:r>
-    </w:p>
-    <w:p>
-      <w:pPr>
-        <w:pStyle w:val="Choice"/>
-      </w:pPr>
-      <w:r>
-        <w:t>a)</w:t>
-        <w:tab/>
-        <w:t>Es una aleación de hierro y cromo</w:t>
-      </w:r>
-    </w:p>
-    <w:p>
-      <w:pPr>
-        <w:pStyle w:val="Choice"/>
-      </w:pPr>
-      <w:r>
-        <w:t>b)</w:t>
-        <w:tab/>
-        <w:t>Es un metal puro</w:t>
-      </w:r>
-    </w:p>
-    <w:p>
-      <w:pPr>
-        <w:pStyle w:val="Choice"/>
-      </w:pPr>
-      <w:r>
-        <w:t>c)</w:t>
-        <w:tab/>
-        <w:t>Es una aleación de cobre y cinc</w:t>
-      </w:r>
-    </w:p>
-    <w:p>
-      <w:pPr>
-        <w:pStyle w:val="Choice"/>
-      </w:pPr>
-      <w:r>
-        <w:t>d)</w:t>
-        <w:tab/>
-        <w:t>Es una aleación de cobre y estaño</w:t>
-      </w:r>
-    </w:p>
-    <w:p>
-      <w:pPr>
-        <w:pStyle w:val="ListNumber"/>
-      </w:pPr>
-      <w:r>
-        <w:t>¿Para qué se utiliza el latón?</w:t>
-      </w:r>
-    </w:p>
-    <w:p>
-      <w:pPr>
-        <w:pStyle w:val="Choice"/>
-      </w:pPr>
-      <w:r>
-        <w:t>a)</w:t>
-        <w:tab/>
-        <w:t>Monedas, tornillos, pomos, cerrojos</w:t>
-      </w:r>
-    </w:p>
-    <w:p>
-      <w:pPr>
-        <w:pStyle w:val="Choice"/>
-      </w:pPr>
-      <w:r>
-        <w:t>b)</w:t>
-        <w:tab/>
-        <w:t>Tuberías, cubertería, fregaderos, cuchillos</w:t>
-      </w:r>
-    </w:p>
-    <w:p>
-      <w:pPr>
-        <w:pStyle w:val="Choice"/>
-      </w:pPr>
-      <w:r>
-        <w:t>c)</w:t>
-        <w:tab/>
-        <w:t>Latas, cables eléctricos, ventanas, aviones</w:t>
-      </w:r>
-    </w:p>
-    <w:p>
-      <w:pPr>
-        <w:pStyle w:val="Choice"/>
-      </w:pPr>
-      <w:r>
-        <w:t>d)</w:t>
-        <w:tab/>
-        <w:t>Tuberías, cables eléctricos, monedas</w:t>
-      </w:r>
-    </w:p>
-    <w:p>
-      <w:pPr>
         <w:pStyle w:val="ListNumber"/>
       </w:pPr>
       <w:r>
@@ -889,7 +889,7 @@
       <w:r>
         <w:t>a)</w:t>
         <w:tab/>
-        <w:t>Muy resistente a la oxidación, ligero y muy maleable</w:t>
+        <w:t>Resiste poco a la oxidación, ligero y muy maleable</w:t>
       </w:r>
     </w:p>
     <w:p>
@@ -898,16 +898,6 @@
       </w:pPr>
       <w:r>
         <w:t>b)</w:t>
-        <w:tab/>
-        <w:t>Muy resistente a la oxidación, pesado y poco maleable</w:t>
-      </w:r>
-    </w:p>
-    <w:p>
-      <w:pPr>
-        <w:pStyle w:val="Choice"/>
-      </w:pPr>
-      <w:r>
-        <w:t>c)</w:t>
         <w:tab/>
         <w:t>Resiste poco  a la oxidación, ligero y poco maleable</w:t>
       </w:r>
@@ -917,9 +907,19 @@
         <w:pStyle w:val="Choice"/>
       </w:pPr>
       <w:r>
+        <w:t>c)</w:t>
+        <w:tab/>
+        <w:t>Muy resistente a la oxidación, ligero y muy maleable</w:t>
+      </w:r>
+    </w:p>
+    <w:p>
+      <w:pPr>
+        <w:pStyle w:val="Choice"/>
+      </w:pPr>
+      <w:r>
         <w:t>d)</w:t>
         <w:tab/>
-        <w:t>Resiste poco a la oxidación, ligero y muy maleable</w:t>
+        <w:t>Muy resistente a la oxidación, pesado y poco maleable</w:t>
       </w:r>
     </w:p>
     <w:p>
@@ -947,7 +947,7 @@
       <w:r>
         <w:t>b)</w:t>
         <w:tab/>
-        <w:t>Tuberías, cubertería, fregaderos, cuchillos</w:t>
+        <w:t>Baterías, protector de radiaciones, para hacer vidrio</w:t>
       </w:r>
     </w:p>
     <w:p>
@@ -957,7 +957,7 @@
       <w:r>
         <w:t>c)</w:t>
         <w:tab/>
-        <w:t>Baterías, protector de radiaciones, para hacer vidrio</w:t>
+        <w:t>Tuberías, cubertería, fregaderos, cuchillos</w:t>
       </w:r>
     </w:p>
     <w:p>
@@ -985,6 +985,16 @@
       <w:r>
         <w:t>a)</w:t>
         <w:tab/>
+        <w:t>Recubrir hierro con una capa de cromo para protegerle de la corrosión</w:t>
+      </w:r>
+    </w:p>
+    <w:p>
+      <w:pPr>
+        <w:pStyle w:val="Choice"/>
+      </w:pPr>
+      <w:r>
+        <w:t>b)</w:t>
+        <w:tab/>
         <w:t>El proceso de obtención del aluminio con corrientes eléctricas</w:t>
       </w:r>
     </w:p>
@@ -993,19 +1003,9 @@
         <w:pStyle w:val="Choice"/>
       </w:pPr>
       <w:r>
-        <w:t>b)</w:t>
+        <w:t>c)</w:t>
         <w:tab/>
         <w:t>Fundir dos metales distintos para protegerles de la corrosión</w:t>
-      </w:r>
-    </w:p>
-    <w:p>
-      <w:pPr>
-        <w:pStyle w:val="Choice"/>
-      </w:pPr>
-      <w:r>
-        <w:t>c)</w:t>
-        <w:tab/>
-        <w:t>Recubrir hierro con una capa de cromo para protegerle de la corrosión</w:t>
       </w:r>
     </w:p>
     <w:p>
@@ -1033,7 +1033,7 @@
       <w:r>
         <w:t>a)</w:t>
         <w:tab/>
-        <w:t>Una lámina de acero recubierta de plomo para que no se oxide</w:t>
+        <w:t>Una lámina de acero recubierta de latón para que no se oxide</w:t>
       </w:r>
     </w:p>
     <w:p>
@@ -1042,6 +1042,16 @@
       </w:pPr>
       <w:r>
         <w:t>b)</w:t>
+        <w:tab/>
+        <w:t>Una lámina de acero recubierta de cinc para que no se oxide</w:t>
+      </w:r>
+    </w:p>
+    <w:p>
+      <w:pPr>
+        <w:pStyle w:val="Choice"/>
+      </w:pPr>
+      <w:r>
+        <w:t>c)</w:t>
         <w:tab/>
         <w:t>Una lámina de acero recubierta de estaño para que no se oxide</w:t>
       </w:r>
@@ -1051,19 +1061,9 @@
         <w:pStyle w:val="Choice"/>
       </w:pPr>
       <w:r>
-        <w:t>c)</w:t>
-        <w:tab/>
-        <w:t>Una lámina de acero recubierta de cinc para que no se oxide</w:t>
-      </w:r>
-    </w:p>
-    <w:p>
-      <w:pPr>
-        <w:pStyle w:val="Choice"/>
-      </w:pPr>
-      <w:r>
         <w:t>d)</w:t>
         <w:tab/>
-        <w:t>Una lámina de acero recubierta de latón para que no se oxide</w:t>
+        <w:t>Una lámina de acero recubierta de plomo para que no se oxide</w:t>
       </w:r>
     </w:p>
     <w:p>
@@ -1081,7 +1081,7 @@
       <w:r>
         <w:t>a)</w:t>
         <w:tab/>
-        <w:t>Es muy denso, mal conductor, muy maleable y muy tóxico</w:t>
+        <w:t>Es muy denso, buen conductor, muy maleable y no es tóxico</w:t>
       </w:r>
     </w:p>
     <w:p>
@@ -1090,6 +1090,16 @@
       </w:pPr>
       <w:r>
         <w:t>b)</w:t>
+        <w:tab/>
+        <w:t>Es muy denso, buen conductor, poco maleable y muy tóxico</w:t>
+      </w:r>
+    </w:p>
+    <w:p>
+      <w:pPr>
+        <w:pStyle w:val="Choice"/>
+      </w:pPr>
+      <w:r>
+        <w:t>c)</w:t>
         <w:tab/>
         <w:t>Es muy denso, buen conductor, muy maleable y muy tóxico</w:t>
       </w:r>
@@ -1099,19 +1109,9 @@
         <w:pStyle w:val="Choice"/>
       </w:pPr>
       <w:r>
-        <w:t>c)</w:t>
-        <w:tab/>
-        <w:t>Es muy denso, buen conductor, muy maleable y no es tóxico</w:t>
-      </w:r>
-    </w:p>
-    <w:p>
-      <w:pPr>
-        <w:pStyle w:val="Choice"/>
-      </w:pPr>
-      <w:r>
         <w:t>d)</w:t>
         <w:tab/>
-        <w:t>Es muy denso, buen conductor, poco maleable y muy tóxico</w:t>
+        <w:t>Es muy denso, mal conductor, muy maleable y muy tóxico</w:t>
       </w:r>
     </w:p>
     <w:p>
@@ -1129,6 +1129,16 @@
       <w:r>
         <w:t>a)</w:t>
         <w:tab/>
+        <w:t>Baterías, protector de radiaciones, para hacer vidrio</w:t>
+      </w:r>
+    </w:p>
+    <w:p>
+      <w:pPr>
+        <w:pStyle w:val="Choice"/>
+      </w:pPr>
+      <w:r>
+        <w:t>b)</w:t>
+        <w:tab/>
         <w:t>Hélices de barcos, campanas, cojinetes</w:t>
       </w:r>
     </w:p>
@@ -1137,7 +1147,7 @@
         <w:pStyle w:val="Choice"/>
       </w:pPr>
       <w:r>
-        <w:t>b)</w:t>
+        <w:t>c)</w:t>
         <w:tab/>
         <w:t>Tuberías, cubertería, fregaderos, cuchillos</w:t>
       </w:r>
@@ -1147,19 +1157,9 @@
         <w:pStyle w:val="Choice"/>
       </w:pPr>
       <w:r>
-        <w:t>c)</w:t>
+        <w:t>d)</w:t>
         <w:tab/>
         <w:t>Latas, cables eléctricos, ventanas, aviones</w:t>
-      </w:r>
-    </w:p>
-    <w:p>
-      <w:pPr>
-        <w:pStyle w:val="Choice"/>
-      </w:pPr>
-      <w:r>
-        <w:t>d)</w:t>
-        <w:tab/>
-        <w:t>Baterías, protector de radiaciones, para hacer vidrio</w:t>
       </w:r>
     </w:p>
     <w:sectPr>

--- a/source-multichoice/build/es-material-metals.docx
+++ b/source-multichoice/build/es-material-metals.docx
@@ -25,16 +25,6 @@
       <w:r>
         <w:t>a)</w:t>
         <w:tab/>
-        <w:t>Mucho menor que la densidad del agua</w:t>
-      </w:r>
-    </w:p>
-    <w:p>
-      <w:pPr>
-        <w:pStyle w:val="Choice"/>
-      </w:pPr>
-      <w:r>
-        <w:t>b)</w:t>
-        <w:tab/>
         <w:t>Los metales no tienen densidad</w:t>
       </w:r>
     </w:p>
@@ -43,9 +33,19 @@
         <w:pStyle w:val="Choice"/>
       </w:pPr>
       <w:r>
+        <w:t>b)</w:t>
+        <w:tab/>
+        <w:t>Parecida a la densidad del agua</w:t>
+      </w:r>
+    </w:p>
+    <w:p>
+      <w:pPr>
+        <w:pStyle w:val="Choice"/>
+      </w:pPr>
+      <w:r>
         <w:t>c)</w:t>
         <w:tab/>
-        <w:t>Parecida a la densidad del agua</w:t>
+        <w:t>Mucho menor que la densidad del agua</w:t>
       </w:r>
     </w:p>
     <w:p>
@@ -73,7 +73,7 @@
       <w:r>
         <w:t>a)</w:t>
         <w:tab/>
-        <w:t>Los metales siempre flotan en el agua</w:t>
+        <w:t>Algunos metales flotan y otros se hunden</w:t>
       </w:r>
     </w:p>
     <w:p>
@@ -82,6 +82,16 @@
       </w:pPr>
       <w:r>
         <w:t>b)</w:t>
+        <w:tab/>
+        <w:t>Los metales no se deben mojar con agua</w:t>
+      </w:r>
+    </w:p>
+    <w:p>
+      <w:pPr>
+        <w:pStyle w:val="Choice"/>
+      </w:pPr>
+      <w:r>
+        <w:t>c)</w:t>
         <w:tab/>
         <w:t>Los metales siempre se hunden en el agua</w:t>
       </w:r>
@@ -91,19 +101,9 @@
         <w:pStyle w:val="Choice"/>
       </w:pPr>
       <w:r>
-        <w:t>c)</w:t>
-        <w:tab/>
-        <w:t>Algunos metales flotan y otros se hunden</w:t>
-      </w:r>
-    </w:p>
-    <w:p>
-      <w:pPr>
-        <w:pStyle w:val="Choice"/>
-      </w:pPr>
-      <w:r>
         <w:t>d)</w:t>
         <w:tab/>
-        <w:t>Los metales no se deben mojar con agua</w:t>
+        <w:t>Los metales siempre flotan en el agua</w:t>
       </w:r>
     </w:p>
     <w:p>
@@ -131,7 +131,7 @@
       <w:r>
         <w:t>b)</w:t>
         <w:tab/>
-        <w:t>Conducen bien el calor y la electricidad</w:t>
+        <w:t>Son buenos aislantes eléctricos y térmicos</w:t>
       </w:r>
     </w:p>
     <w:p>
@@ -141,7 +141,7 @@
       <w:r>
         <w:t>c)</w:t>
         <w:tab/>
-        <w:t>Son buenos aislantes eléctricos y térmicos</w:t>
+        <w:t>Conducen bien el calor y la electricidad</w:t>
       </w:r>
     </w:p>
     <w:p>
@@ -169,16 +169,6 @@
       <w:r>
         <w:t>a)</w:t>
         <w:tab/>
-        <w:t>Si, porque tienen buena resistencia mecánica</w:t>
-      </w:r>
-    </w:p>
-    <w:p>
-      <w:pPr>
-        <w:pStyle w:val="Choice"/>
-      </w:pPr>
-      <w:r>
-        <w:t>b)</w:t>
-        <w:tab/>
         <w:t>No, son duros</w:t>
       </w:r>
     </w:p>
@@ -187,7 +177,7 @@
         <w:pStyle w:val="Choice"/>
       </w:pPr>
       <w:r>
-        <w:t>c)</w:t>
+        <w:t>b)</w:t>
         <w:tab/>
         <w:t>Si, porque soportan bien los golpes sin romperse</w:t>
       </w:r>
@@ -197,13 +187,23 @@
         <w:pStyle w:val="Choice"/>
       </w:pPr>
       <w:r>
-        <w:t>d)</w:t>
+        <w:t>c)</w:t>
         <w:tab/>
         <w:t>Si, porque soportan bien que los intenten rayar</w:t>
       </w:r>
     </w:p>
     <w:p>
       <w:pPr>
+        <w:pStyle w:val="Choice"/>
+      </w:pPr>
+      <w:r>
+        <w:t>d)</w:t>
+        <w:tab/>
+        <w:t>Si, porque tienen buena resistencia mecánica</w:t>
+      </w:r>
+    </w:p>
+    <w:p>
+      <w:pPr>
         <w:pStyle w:val="ListNumber"/>
       </w:pPr>
       <w:r>
@@ -217,7 +217,7 @@
       <w:r>
         <w:t>a)</w:t>
         <w:tab/>
-        <w:t>Suelen ser dúctiles, pero no maleables</w:t>
+        <w:t>No son ni dúctiles ni maleables</w:t>
       </w:r>
     </w:p>
     <w:p>
@@ -237,7 +237,7 @@
       <w:r>
         <w:t>c)</w:t>
         <w:tab/>
-        <w:t>No son ni dúctiles ni maleables</w:t>
+        <w:t>Suelen ser dúctiles y maleables</w:t>
       </w:r>
     </w:p>
     <w:p>
@@ -247,7 +247,7 @@
       <w:r>
         <w:t>d)</w:t>
         <w:tab/>
-        <w:t>Suelen ser dúctiles y maleables</w:t>
+        <w:t>Suelen ser dúctiles, pero no maleables</w:t>
       </w:r>
     </w:p>
     <w:p>
@@ -265,7 +265,7 @@
       <w:r>
         <w:t>a)</w:t>
         <w:tab/>
-        <w:t>Metales que no se oxidan con facilidad, como el oro</w:t>
+        <w:t>Metales que tienen propiedades superiores, como el platino</w:t>
       </w:r>
     </w:p>
     <w:p>
@@ -275,7 +275,7 @@
       <w:r>
         <w:t>b)</w:t>
         <w:tab/>
-        <w:t>Metales que tienen propiedades superiores, como el platino</w:t>
+        <w:t>Metales que antes utilizaban los nobles, como la plata</w:t>
       </w:r>
     </w:p>
     <w:p>
@@ -295,7 +295,7 @@
       <w:r>
         <w:t>d)</w:t>
         <w:tab/>
-        <w:t>Metales que antes utilizaban los nobles, como la plata</w:t>
+        <w:t>Metales que no se oxidan con facilidad, como el oro</w:t>
       </w:r>
     </w:p>
     <w:p>
@@ -323,6 +323,16 @@
       <w:r>
         <w:t>b)</w:t>
         <w:tab/>
+        <w:t>Son imprescindibles para fabricar baterías y termómetros</w:t>
+      </w:r>
+    </w:p>
+    <w:p>
+      <w:pPr>
+        <w:pStyle w:val="Choice"/>
+      </w:pPr>
+      <w:r>
+        <w:t>c)</w:t>
+        <w:tab/>
         <w:t>Tienen alta densidad y no reaccionan con el oxígeno</w:t>
       </w:r>
     </w:p>
@@ -331,23 +341,13 @@
         <w:pStyle w:val="Choice"/>
       </w:pPr>
       <w:r>
-        <w:t>c)</w:t>
+        <w:t>d)</w:t>
         <w:tab/>
         <w:t>Tienen alta densidad y están formados por mezcla de varios metales</w:t>
       </w:r>
     </w:p>
     <w:p>
       <w:pPr>
-        <w:pStyle w:val="Choice"/>
-      </w:pPr>
-      <w:r>
-        <w:t>d)</w:t>
-        <w:tab/>
-        <w:t>Son imprescindibles para fabricar baterías y termómetros</w:t>
-      </w:r>
-    </w:p>
-    <w:p>
-      <w:pPr>
         <w:pStyle w:val="ListNumber"/>
       </w:pPr>
       <w:r>
@@ -361,7 +361,7 @@
       <w:r>
         <w:t>a)</w:t>
         <w:tab/>
-        <w:t>Una capa de protección que se aplica a un metal para que no se oxide</w:t>
+        <w:t>Una fusión de un metal con otro elemento. Por ejemplo el acero o el bronce</w:t>
       </w:r>
     </w:p>
     <w:p>
@@ -371,7 +371,7 @@
       <w:r>
         <w:t>b)</w:t>
         <w:tab/>
-        <w:t>Una fusión de un metal con otro elemento. Por ejemplo el acero o el bronce</w:t>
+        <w:t>Una capa de protección que se aplica a un metal para que no se oxide</w:t>
       </w:r>
     </w:p>
     <w:p>
@@ -409,7 +409,7 @@
       <w:r>
         <w:t>a)</w:t>
         <w:tab/>
-        <w:t>Es hierro aleado con menos de 1.76% de carbono. Se utiliza para hacer engranajes</w:t>
+        <w:t>Es hierro fundido con carbón. Se utiliza para hacer cuberterías</w:t>
       </w:r>
     </w:p>
     <w:p>
@@ -419,7 +419,7 @@
       <w:r>
         <w:t>b)</w:t>
         <w:tab/>
-        <w:t>Es hierro fundido con carbón. Se utiliza para hacer cuberterías</w:t>
+        <w:t>Es hierro aleado con más de 1.76% de carbono. Se utiliza para hacer tapas de alcantarilla</w:t>
       </w:r>
     </w:p>
     <w:p>
@@ -439,7 +439,7 @@
       <w:r>
         <w:t>d)</w:t>
         <w:tab/>
-        <w:t>Es hierro aleado con más de 1.76% de carbono. Se utiliza para hacer tapas de alcantarilla</w:t>
+        <w:t>Es hierro aleado con menos de 1.76% de carbono. Se utiliza para hacer engranajes</w:t>
       </w:r>
     </w:p>
     <w:p>
@@ -457,6 +457,26 @@
       <w:r>
         <w:t>a)</w:t>
         <w:tab/>
+        <w:t>Es una aleación de hierro con menos del 6.67% de carbono para mejorar sus propiedades</w:t>
+      </w:r>
+    </w:p>
+    <w:p>
+      <w:pPr>
+        <w:pStyle w:val="Choice"/>
+      </w:pPr>
+      <w:r>
+        <w:t>b)</w:t>
+        <w:tab/>
+        <w:t>Es una aleación de hierro con menos del 1.76% de carbono para mejorar sus propiedades</w:t>
+      </w:r>
+    </w:p>
+    <w:p>
+      <w:pPr>
+        <w:pStyle w:val="Choice"/>
+      </w:pPr>
+      <w:r>
+        <w:t>c)</w:t>
+        <w:tab/>
         <w:t>Es una aleación de hierro con más del 1.76% de carbono para mejorar sus propiedades</w:t>
       </w:r>
     </w:p>
@@ -465,33 +485,13 @@
         <w:pStyle w:val="Choice"/>
       </w:pPr>
       <w:r>
-        <w:t>b)</w:t>
-        <w:tab/>
-        <w:t>Es una aleación de hierro con menos del 6.67% de carbono para mejorar sus propiedades</w:t>
-      </w:r>
-    </w:p>
-    <w:p>
-      <w:pPr>
-        <w:pStyle w:val="Choice"/>
-      </w:pPr>
-      <w:r>
-        <w:t>c)</w:t>
+        <w:t>d)</w:t>
         <w:tab/>
         <w:t>Es una aleación de hierro con más del 6.67% de carbono para mejorar sus propiedades</w:t>
       </w:r>
     </w:p>
     <w:p>
       <w:pPr>
-        <w:pStyle w:val="Choice"/>
-      </w:pPr>
-      <w:r>
-        <w:t>d)</w:t>
-        <w:tab/>
-        <w:t>Es una aleación de hierro con menos del 1.76% de carbono para mejorar sus propiedades</w:t>
-      </w:r>
-    </w:p>
-    <w:p>
-      <w:pPr>
         <w:pStyle w:val="ListNumber"/>
       </w:pPr>
       <w:r>
@@ -505,6 +505,16 @@
       <w:r>
         <w:t>a)</w:t>
         <w:tab/>
+        <w:t>Una aleación de cobre y cinc, muy resistente a la oxidación</w:t>
+      </w:r>
+    </w:p>
+    <w:p>
+      <w:pPr>
+        <w:pStyle w:val="Choice"/>
+      </w:pPr>
+      <w:r>
+        <w:t>b)</w:t>
+        <w:tab/>
         <w:t>Una aleación de hierro y carbono, muy resistente a la oxidación</w:t>
       </w:r>
     </w:p>
@@ -513,19 +523,9 @@
         <w:pStyle w:val="Choice"/>
       </w:pPr>
       <w:r>
-        <w:t>b)</w:t>
+        <w:t>c)</w:t>
         <w:tab/>
         <w:t>Una aleación de cobre y estaño, muy resistente a la oxidación</w:t>
-      </w:r>
-    </w:p>
-    <w:p>
-      <w:pPr>
-        <w:pStyle w:val="Choice"/>
-      </w:pPr>
-      <w:r>
-        <w:t>c)</w:t>
-        <w:tab/>
-        <w:t>Una aleación de cobre y cinc, muy resistente a la oxidación</w:t>
       </w:r>
     </w:p>
     <w:p>
@@ -563,7 +563,7 @@
       <w:r>
         <w:t>b)</w:t>
         <w:tab/>
-        <w:t>Hélices de barcos, campanas, cojinetes</w:t>
+        <w:t>Tuberías, cables eléctricos, monedas</w:t>
       </w:r>
     </w:p>
     <w:p>
@@ -583,7 +583,7 @@
       <w:r>
         <w:t>d)</w:t>
         <w:tab/>
-        <w:t>Tuberías, cables eléctricos, monedas</w:t>
+        <w:t>Hélices de barcos, campanas, cojinetes</w:t>
       </w:r>
     </w:p>
     <w:p>
@@ -601,6 +601,26 @@
       <w:r>
         <w:t>a)</w:t>
         <w:tab/>
+        <w:t>Rojizo y cuando se oxida, de color verdoso</w:t>
+      </w:r>
+    </w:p>
+    <w:p>
+      <w:pPr>
+        <w:pStyle w:val="Choice"/>
+      </w:pPr>
+      <w:r>
+        <w:t>b)</w:t>
+        <w:tab/>
+        <w:t>Amarillento y cuando se oxida, de color verdoso</w:t>
+      </w:r>
+    </w:p>
+    <w:p>
+      <w:pPr>
+        <w:pStyle w:val="Choice"/>
+      </w:pPr>
+      <w:r>
+        <w:t>c)</w:t>
+        <w:tab/>
         <w:t>Plateado y cuando se oxida, de color rojizo</w:t>
       </w:r>
     </w:p>
@@ -609,33 +629,13 @@
         <w:pStyle w:val="Choice"/>
       </w:pPr>
       <w:r>
-        <w:t>b)</w:t>
+        <w:t>d)</w:t>
         <w:tab/>
         <w:t>Amarillento y cuando se oxida, de color rojizo</w:t>
       </w:r>
     </w:p>
     <w:p>
       <w:pPr>
-        <w:pStyle w:val="Choice"/>
-      </w:pPr>
-      <w:r>
-        <w:t>c)</w:t>
-        <w:tab/>
-        <w:t>Rojizo y cuando se oxida, de color verdoso</w:t>
-      </w:r>
-    </w:p>
-    <w:p>
-      <w:pPr>
-        <w:pStyle w:val="Choice"/>
-      </w:pPr>
-      <w:r>
-        <w:t>d)</w:t>
-        <w:tab/>
-        <w:t>Amarillento y cuando se oxida, de color verdoso</w:t>
-      </w:r>
-    </w:p>
-    <w:p>
-      <w:pPr>
         <w:pStyle w:val="ListNumber"/>
       </w:pPr>
       <w:r>
@@ -649,7 +649,295 @@
       <w:r>
         <w:t>a)</w:t>
         <w:tab/>
+        <w:t>Tuberías, cubertería, fregaderos, cuchillos</w:t>
+      </w:r>
+    </w:p>
+    <w:p>
+      <w:pPr>
+        <w:pStyle w:val="Choice"/>
+      </w:pPr>
+      <w:r>
+        <w:t>b)</w:t>
+        <w:tab/>
+        <w:t>Latas, cables eléctricos, ventanas, aviones</w:t>
+      </w:r>
+    </w:p>
+    <w:p>
+      <w:pPr>
+        <w:pStyle w:val="Choice"/>
+      </w:pPr>
+      <w:r>
+        <w:t>c)</w:t>
+        <w:tab/>
         <w:t>Monedas, tornillos, pomos, cerrojos</w:t>
+      </w:r>
+    </w:p>
+    <w:p>
+      <w:pPr>
+        <w:pStyle w:val="Choice"/>
+      </w:pPr>
+      <w:r>
+        <w:t>d)</w:t>
+        <w:tab/>
+        <w:t>Tuberías, cables eléctricos, monedas</w:t>
+      </w:r>
+    </w:p>
+    <w:p>
+      <w:pPr>
+        <w:pStyle w:val="ListNumber"/>
+      </w:pPr>
+      <w:r>
+        <w:t>¿De qué está hecho el bronce?</w:t>
+      </w:r>
+    </w:p>
+    <w:p>
+      <w:pPr>
+        <w:pStyle w:val="Choice"/>
+      </w:pPr>
+      <w:r>
+        <w:t>a)</w:t>
+        <w:tab/>
+        <w:t>Es un metal puro</w:t>
+      </w:r>
+    </w:p>
+    <w:p>
+      <w:pPr>
+        <w:pStyle w:val="Choice"/>
+      </w:pPr>
+      <w:r>
+        <w:t>b)</w:t>
+        <w:tab/>
+        <w:t>Es una aleación de hierro y cromo</w:t>
+      </w:r>
+    </w:p>
+    <w:p>
+      <w:pPr>
+        <w:pStyle w:val="Choice"/>
+      </w:pPr>
+      <w:r>
+        <w:t>c)</w:t>
+        <w:tab/>
+        <w:t>Es una aleación de cobre y estaño</w:t>
+      </w:r>
+    </w:p>
+    <w:p>
+      <w:pPr>
+        <w:pStyle w:val="Choice"/>
+      </w:pPr>
+      <w:r>
+        <w:t>d)</w:t>
+        <w:tab/>
+        <w:t>Es una aleación de cobre y cinc</w:t>
+      </w:r>
+    </w:p>
+    <w:p>
+      <w:pPr>
+        <w:pStyle w:val="ListNumber"/>
+      </w:pPr>
+      <w:r>
+        <w:t>¿Para qué se utiliza el bronce?</w:t>
+      </w:r>
+    </w:p>
+    <w:p>
+      <w:pPr>
+        <w:pStyle w:val="Choice"/>
+      </w:pPr>
+      <w:r>
+        <w:t>a)</w:t>
+        <w:tab/>
+        <w:t>Tuberías, cables eléctricos, monedas</w:t>
+      </w:r>
+    </w:p>
+    <w:p>
+      <w:pPr>
+        <w:pStyle w:val="Choice"/>
+      </w:pPr>
+      <w:r>
+        <w:t>b)</w:t>
+        <w:tab/>
+        <w:t>Hélices de barcos, campanas, cojinetes</w:t>
+      </w:r>
+    </w:p>
+    <w:p>
+      <w:pPr>
+        <w:pStyle w:val="Choice"/>
+      </w:pPr>
+      <w:r>
+        <w:t>c)</w:t>
+        <w:tab/>
+        <w:t>Tuberías, cubertería, fregaderos, cuchillos</w:t>
+      </w:r>
+    </w:p>
+    <w:p>
+      <w:pPr>
+        <w:pStyle w:val="Choice"/>
+      </w:pPr>
+      <w:r>
+        <w:t>d)</w:t>
+        <w:tab/>
+        <w:t>Latas, cables eléctricos, ventanas, aviones</w:t>
+      </w:r>
+    </w:p>
+    <w:p>
+      <w:pPr>
+        <w:pStyle w:val="ListNumber"/>
+      </w:pPr>
+      <w:r>
+        <w:t>¿De qué está hecho el latón?</w:t>
+      </w:r>
+    </w:p>
+    <w:p>
+      <w:pPr>
+        <w:pStyle w:val="Choice"/>
+      </w:pPr>
+      <w:r>
+        <w:t>a)</w:t>
+        <w:tab/>
+        <w:t>Es una aleación de hierro y cromo</w:t>
+      </w:r>
+    </w:p>
+    <w:p>
+      <w:pPr>
+        <w:pStyle w:val="Choice"/>
+      </w:pPr>
+      <w:r>
+        <w:t>b)</w:t>
+        <w:tab/>
+        <w:t>Es una aleación de cobre y cinc</w:t>
+      </w:r>
+    </w:p>
+    <w:p>
+      <w:pPr>
+        <w:pStyle w:val="Choice"/>
+      </w:pPr>
+      <w:r>
+        <w:t>c)</w:t>
+        <w:tab/>
+        <w:t>Es una aleación de cobre y estaño</w:t>
+      </w:r>
+    </w:p>
+    <w:p>
+      <w:pPr>
+        <w:pStyle w:val="Choice"/>
+      </w:pPr>
+      <w:r>
+        <w:t>d)</w:t>
+        <w:tab/>
+        <w:t>Es un metal puro</w:t>
+      </w:r>
+    </w:p>
+    <w:p>
+      <w:pPr>
+        <w:pStyle w:val="ListNumber"/>
+      </w:pPr>
+      <w:r>
+        <w:t>¿Para qué se utiliza el latón?</w:t>
+      </w:r>
+    </w:p>
+    <w:p>
+      <w:pPr>
+        <w:pStyle w:val="Choice"/>
+      </w:pPr>
+      <w:r>
+        <w:t>a)</w:t>
+        <w:tab/>
+        <w:t>Tuberías, cables eléctricos, monedas</w:t>
+      </w:r>
+    </w:p>
+    <w:p>
+      <w:pPr>
+        <w:pStyle w:val="Choice"/>
+      </w:pPr>
+      <w:r>
+        <w:t>b)</w:t>
+        <w:tab/>
+        <w:t>Monedas, tornillos, pomos, cerrojos</w:t>
+      </w:r>
+    </w:p>
+    <w:p>
+      <w:pPr>
+        <w:pStyle w:val="Choice"/>
+      </w:pPr>
+      <w:r>
+        <w:t>c)</w:t>
+        <w:tab/>
+        <w:t>Latas, cables eléctricos, ventanas, aviones</w:t>
+      </w:r>
+    </w:p>
+    <w:p>
+      <w:pPr>
+        <w:pStyle w:val="Choice"/>
+      </w:pPr>
+      <w:r>
+        <w:t>d)</w:t>
+        <w:tab/>
+        <w:t>Tuberías, cubertería, fregaderos, cuchillos</w:t>
+      </w:r>
+    </w:p>
+    <w:p>
+      <w:pPr>
+        <w:pStyle w:val="ListNumber"/>
+      </w:pPr>
+      <w:r>
+        <w:t>¿Qué propiedades tiene el aluminio?</w:t>
+      </w:r>
+    </w:p>
+    <w:p>
+      <w:pPr>
+        <w:pStyle w:val="Choice"/>
+      </w:pPr>
+      <w:r>
+        <w:t>a)</w:t>
+        <w:tab/>
+        <w:t>Resiste poco a la oxidación, ligero y muy maleable</w:t>
+      </w:r>
+    </w:p>
+    <w:p>
+      <w:pPr>
+        <w:pStyle w:val="Choice"/>
+      </w:pPr>
+      <w:r>
+        <w:t>b)</w:t>
+        <w:tab/>
+        <w:t>Resiste poco  a la oxidación, ligero y poco maleable</w:t>
+      </w:r>
+    </w:p>
+    <w:p>
+      <w:pPr>
+        <w:pStyle w:val="Choice"/>
+      </w:pPr>
+      <w:r>
+        <w:t>c)</w:t>
+        <w:tab/>
+        <w:t>Muy resistente a la oxidación, pesado y poco maleable</w:t>
+      </w:r>
+    </w:p>
+    <w:p>
+      <w:pPr>
+        <w:pStyle w:val="Choice"/>
+      </w:pPr>
+      <w:r>
+        <w:t>d)</w:t>
+        <w:tab/>
+        <w:t>Muy resistente a la oxidación, ligero y muy maleable</w:t>
+      </w:r>
+    </w:p>
+    <w:p>
+      <w:pPr>
+        <w:pStyle w:val="ListNumber"/>
+      </w:pPr>
+      <w:r>
+        <w:t>¿Para qué se utiliza el aluminio?</w:t>
+      </w:r>
+    </w:p>
+    <w:p>
+      <w:pPr>
+        <w:pStyle w:val="Choice"/>
+      </w:pPr>
+      <w:r>
+        <w:t>a)</w:t>
+        <w:tab/>
+        <w:t>Hélices de barcos, campanas, cojinetes</w:t>
       </w:r>
     </w:p>
     <w:p>
@@ -669,35 +957,35 @@
       <w:r>
         <w:t>c)</w:t>
         <w:tab/>
-        <w:t>Tuberías, cables eléctricos, monedas</w:t>
-      </w:r>
-    </w:p>
-    <w:p>
-      <w:pPr>
-        <w:pStyle w:val="Choice"/>
-      </w:pPr>
-      <w:r>
-        <w:t>d)</w:t>
-        <w:tab/>
         <w:t>Latas, cables eléctricos, ventanas, aviones</w:t>
       </w:r>
     </w:p>
     <w:p>
       <w:pPr>
-        <w:pStyle w:val="ListNumber"/>
+        <w:pStyle w:val="Choice"/>
       </w:pPr>
       <w:r>
-        <w:t>¿De qué está hecho el bronce?</w:t>
+        <w:t>d)</w:t>
+        <w:tab/>
+        <w:t>Baterías, protector de radiaciones, para hacer vidrio</w:t>
       </w:r>
     </w:p>
     <w:p>
       <w:pPr>
+        <w:pStyle w:val="ListNumber"/>
+      </w:pPr>
+      <w:r>
+        <w:t>¿Qué es la galvanización?</w:t>
+      </w:r>
+    </w:p>
+    <w:p>
+      <w:pPr>
         <w:pStyle w:val="Choice"/>
       </w:pPr>
       <w:r>
         <w:t>a)</w:t>
         <w:tab/>
-        <w:t>Es una aleación de cobre y estaño</w:t>
+        <w:t>Recubrir hierro con una capa de cinc para protegerle de la corrosión</w:t>
       </w:r>
     </w:p>
     <w:p>
@@ -707,7 +995,7 @@
       <w:r>
         <w:t>b)</w:t>
         <w:tab/>
-        <w:t>Es una aleación de cobre y cinc</w:t>
+        <w:t>Fundir dos metales distintos para protegerles de la corrosión</w:t>
       </w:r>
     </w:p>
     <w:p>
@@ -717,7 +1005,7 @@
       <w:r>
         <w:t>c)</w:t>
         <w:tab/>
-        <w:t>Es un metal puro</w:t>
+        <w:t>Recubrir hierro con una capa de cromo para protegerle de la corrosión</w:t>
       </w:r>
     </w:p>
     <w:p>
@@ -727,7 +1015,7 @@
       <w:r>
         <w:t>d)</w:t>
         <w:tab/>
-        <w:t>Es una aleación de hierro y cromo</w:t>
+        <w:t>El proceso de obtención del aluminio con corrientes eléctricas</w:t>
       </w:r>
     </w:p>
     <w:p>
@@ -735,7 +1023,7 @@
         <w:pStyle w:val="ListNumber"/>
       </w:pPr>
       <w:r>
-        <w:t>¿Para qué se utiliza el bronce?</w:t>
+        <w:t>¿Qué es la hojalata?</w:t>
       </w:r>
     </w:p>
     <w:p>
@@ -745,7 +1033,7 @@
       <w:r>
         <w:t>a)</w:t>
         <w:tab/>
-        <w:t>Tuberías, cables eléctricos, monedas</w:t>
+        <w:t>Una lámina de acero recubierta de latón para que no se oxide</w:t>
       </w:r>
     </w:p>
     <w:p>
@@ -755,7 +1043,7 @@
       <w:r>
         <w:t>b)</w:t>
         <w:tab/>
-        <w:t>Latas, cables eléctricos, ventanas, aviones</w:t>
+        <w:t>Una lámina de acero recubierta de estaño para que no se oxide</w:t>
       </w:r>
     </w:p>
     <w:p>
@@ -765,7 +1053,7 @@
       <w:r>
         <w:t>c)</w:t>
         <w:tab/>
-        <w:t>Hélices de barcos, campanas, cojinetes</w:t>
+        <w:t>Una lámina de acero recubierta de plomo para que no se oxide</w:t>
       </w:r>
     </w:p>
     <w:p>
@@ -775,7 +1063,7 @@
       <w:r>
         <w:t>d)</w:t>
         <w:tab/>
-        <w:t>Tuberías, cubertería, fregaderos, cuchillos</w:t>
+        <w:t>Una lámina de acero recubierta de cinc para que no se oxide</w:t>
       </w:r>
     </w:p>
     <w:p>
@@ -783,7 +1071,7 @@
         <w:pStyle w:val="ListNumber"/>
       </w:pPr>
       <w:r>
-        <w:t>¿De qué está hecho el latón?</w:t>
+        <w:t>¿Qué propiedades tiene el plomo?</w:t>
       </w:r>
     </w:p>
     <w:p>
@@ -793,7 +1081,7 @@
       <w:r>
         <w:t>a)</w:t>
         <w:tab/>
-        <w:t>Es una aleación de cobre y cinc</w:t>
+        <w:t>Es muy denso, buen conductor, muy maleable y muy tóxico</w:t>
       </w:r>
     </w:p>
     <w:p>
@@ -803,7 +1091,7 @@
       <w:r>
         <w:t>b)</w:t>
         <w:tab/>
-        <w:t>Es una aleación de hierro y cromo</w:t>
+        <w:t>Es muy denso, buen conductor, muy maleable y no es tóxico</w:t>
       </w:r>
     </w:p>
     <w:p>
@@ -813,7 +1101,7 @@
       <w:r>
         <w:t>c)</w:t>
         <w:tab/>
-        <w:t>Es una aleación de cobre y estaño</w:t>
+        <w:t>Es muy denso, buen conductor, poco maleable y muy tóxico</w:t>
       </w:r>
     </w:p>
     <w:p>
@@ -823,7 +1111,7 @@
       <w:r>
         <w:t>d)</w:t>
         <w:tab/>
-        <w:t>Es un metal puro</w:t>
+        <w:t>Es muy denso, mal conductor, muy maleable y muy tóxico</w:t>
       </w:r>
     </w:p>
     <w:p>
@@ -831,103 +1119,7 @@
         <w:pStyle w:val="ListNumber"/>
       </w:pPr>
       <w:r>
-        <w:t>¿Para qué se utiliza el latón?</w:t>
-      </w:r>
-    </w:p>
-    <w:p>
-      <w:pPr>
-        <w:pStyle w:val="Choice"/>
-      </w:pPr>
-      <w:r>
-        <w:t>a)</w:t>
-        <w:tab/>
-        <w:t>Tuberías, cubertería, fregaderos, cuchillos</w:t>
-      </w:r>
-    </w:p>
-    <w:p>
-      <w:pPr>
-        <w:pStyle w:val="Choice"/>
-      </w:pPr>
-      <w:r>
-        <w:t>b)</w:t>
-        <w:tab/>
-        <w:t>Tuberías, cables eléctricos, monedas</w:t>
-      </w:r>
-    </w:p>
-    <w:p>
-      <w:pPr>
-        <w:pStyle w:val="Choice"/>
-      </w:pPr>
-      <w:r>
-        <w:t>c)</w:t>
-        <w:tab/>
-        <w:t>Latas, cables eléctricos, ventanas, aviones</w:t>
-      </w:r>
-    </w:p>
-    <w:p>
-      <w:pPr>
-        <w:pStyle w:val="Choice"/>
-      </w:pPr>
-      <w:r>
-        <w:t>d)</w:t>
-        <w:tab/>
-        <w:t>Monedas, tornillos, pomos, cerrojos</w:t>
-      </w:r>
-    </w:p>
-    <w:p>
-      <w:pPr>
-        <w:pStyle w:val="ListNumber"/>
-      </w:pPr>
-      <w:r>
-        <w:t>¿Qué propiedades tiene el aluminio?</w:t>
-      </w:r>
-    </w:p>
-    <w:p>
-      <w:pPr>
-        <w:pStyle w:val="Choice"/>
-      </w:pPr>
-      <w:r>
-        <w:t>a)</w:t>
-        <w:tab/>
-        <w:t>Resiste poco a la oxidación, ligero y muy maleable</w:t>
-      </w:r>
-    </w:p>
-    <w:p>
-      <w:pPr>
-        <w:pStyle w:val="Choice"/>
-      </w:pPr>
-      <w:r>
-        <w:t>b)</w:t>
-        <w:tab/>
-        <w:t>Resiste poco  a la oxidación, ligero y poco maleable</w:t>
-      </w:r>
-    </w:p>
-    <w:p>
-      <w:pPr>
-        <w:pStyle w:val="Choice"/>
-      </w:pPr>
-      <w:r>
-        <w:t>c)</w:t>
-        <w:tab/>
-        <w:t>Muy resistente a la oxidación, ligero y muy maleable</w:t>
-      </w:r>
-    </w:p>
-    <w:p>
-      <w:pPr>
-        <w:pStyle w:val="Choice"/>
-      </w:pPr>
-      <w:r>
-        <w:t>d)</w:t>
-        <w:tab/>
-        <w:t>Muy resistente a la oxidación, pesado y poco maleable</w:t>
-      </w:r>
-    </w:p>
-    <w:p>
-      <w:pPr>
-        <w:pStyle w:val="ListNumber"/>
-      </w:pPr>
-      <w:r>
-        <w:t>¿Para qué se utiliza el aluminio?</w:t>
+        <w:t>¿Para qué se utiliza el plomo?</w:t>
       </w:r>
     </w:p>
     <w:p>
@@ -947,16 +1139,6 @@
       <w:r>
         <w:t>b)</w:t>
         <w:tab/>
-        <w:t>Baterías, protector de radiaciones, para hacer vidrio</w:t>
-      </w:r>
-    </w:p>
-    <w:p>
-      <w:pPr>
-        <w:pStyle w:val="Choice"/>
-      </w:pPr>
-      <w:r>
-        <w:t>c)</w:t>
-        <w:tab/>
         <w:t>Tuberías, cubertería, fregaderos, cuchillos</w:t>
       </w:r>
     </w:p>
@@ -965,169 +1147,7 @@
         <w:pStyle w:val="Choice"/>
       </w:pPr>
       <w:r>
-        <w:t>d)</w:t>
-        <w:tab/>
-        <w:t>Hélices de barcos, campanas, cojinetes</w:t>
-      </w:r>
-    </w:p>
-    <w:p>
-      <w:pPr>
-        <w:pStyle w:val="ListNumber"/>
-      </w:pPr>
-      <w:r>
-        <w:t>¿Qué es la galvanización?</w:t>
-      </w:r>
-    </w:p>
-    <w:p>
-      <w:pPr>
-        <w:pStyle w:val="Choice"/>
-      </w:pPr>
-      <w:r>
-        <w:t>a)</w:t>
-        <w:tab/>
-        <w:t>Recubrir hierro con una capa de cromo para protegerle de la corrosión</w:t>
-      </w:r>
-    </w:p>
-    <w:p>
-      <w:pPr>
-        <w:pStyle w:val="Choice"/>
-      </w:pPr>
-      <w:r>
-        <w:t>b)</w:t>
-        <w:tab/>
-        <w:t>El proceso de obtención del aluminio con corrientes eléctricas</w:t>
-      </w:r>
-    </w:p>
-    <w:p>
-      <w:pPr>
-        <w:pStyle w:val="Choice"/>
-      </w:pPr>
-      <w:r>
         <w:t>c)</w:t>
-        <w:tab/>
-        <w:t>Fundir dos metales distintos para protegerles de la corrosión</w:t>
-      </w:r>
-    </w:p>
-    <w:p>
-      <w:pPr>
-        <w:pStyle w:val="Choice"/>
-      </w:pPr>
-      <w:r>
-        <w:t>d)</w:t>
-        <w:tab/>
-        <w:t>Recubrir hierro con una capa de cinc para protegerle de la corrosión</w:t>
-      </w:r>
-    </w:p>
-    <w:p>
-      <w:pPr>
-        <w:pStyle w:val="ListNumber"/>
-      </w:pPr>
-      <w:r>
-        <w:t>¿Qué es la hojalata?</w:t>
-      </w:r>
-    </w:p>
-    <w:p>
-      <w:pPr>
-        <w:pStyle w:val="Choice"/>
-      </w:pPr>
-      <w:r>
-        <w:t>a)</w:t>
-        <w:tab/>
-        <w:t>Una lámina de acero recubierta de latón para que no se oxide</w:t>
-      </w:r>
-    </w:p>
-    <w:p>
-      <w:pPr>
-        <w:pStyle w:val="Choice"/>
-      </w:pPr>
-      <w:r>
-        <w:t>b)</w:t>
-        <w:tab/>
-        <w:t>Una lámina de acero recubierta de cinc para que no se oxide</w:t>
-      </w:r>
-    </w:p>
-    <w:p>
-      <w:pPr>
-        <w:pStyle w:val="Choice"/>
-      </w:pPr>
-      <w:r>
-        <w:t>c)</w:t>
-        <w:tab/>
-        <w:t>Una lámina de acero recubierta de estaño para que no se oxide</w:t>
-      </w:r>
-    </w:p>
-    <w:p>
-      <w:pPr>
-        <w:pStyle w:val="Choice"/>
-      </w:pPr>
-      <w:r>
-        <w:t>d)</w:t>
-        <w:tab/>
-        <w:t>Una lámina de acero recubierta de plomo para que no se oxide</w:t>
-      </w:r>
-    </w:p>
-    <w:p>
-      <w:pPr>
-        <w:pStyle w:val="ListNumber"/>
-      </w:pPr>
-      <w:r>
-        <w:t>¿Qué propiedades tiene el plomo?</w:t>
-      </w:r>
-    </w:p>
-    <w:p>
-      <w:pPr>
-        <w:pStyle w:val="Choice"/>
-      </w:pPr>
-      <w:r>
-        <w:t>a)</w:t>
-        <w:tab/>
-        <w:t>Es muy denso, buen conductor, muy maleable y no es tóxico</w:t>
-      </w:r>
-    </w:p>
-    <w:p>
-      <w:pPr>
-        <w:pStyle w:val="Choice"/>
-      </w:pPr>
-      <w:r>
-        <w:t>b)</w:t>
-        <w:tab/>
-        <w:t>Es muy denso, buen conductor, poco maleable y muy tóxico</w:t>
-      </w:r>
-    </w:p>
-    <w:p>
-      <w:pPr>
-        <w:pStyle w:val="Choice"/>
-      </w:pPr>
-      <w:r>
-        <w:t>c)</w:t>
-        <w:tab/>
-        <w:t>Es muy denso, buen conductor, muy maleable y muy tóxico</w:t>
-      </w:r>
-    </w:p>
-    <w:p>
-      <w:pPr>
-        <w:pStyle w:val="Choice"/>
-      </w:pPr>
-      <w:r>
-        <w:t>d)</w:t>
-        <w:tab/>
-        <w:t>Es muy denso, mal conductor, muy maleable y muy tóxico</w:t>
-      </w:r>
-    </w:p>
-    <w:p>
-      <w:pPr>
-        <w:pStyle w:val="ListNumber"/>
-      </w:pPr>
-      <w:r>
-        <w:t>¿Para qué se utiliza el plomo?</w:t>
-      </w:r>
-    </w:p>
-    <w:p>
-      <w:pPr>
-        <w:pStyle w:val="Choice"/>
-      </w:pPr>
-      <w:r>
-        <w:t>a)</w:t>
         <w:tab/>
         <w:t>Baterías, protector de radiaciones, para hacer vidrio</w:t>
       </w:r>
@@ -1137,29 +1157,9 @@
         <w:pStyle w:val="Choice"/>
       </w:pPr>
       <w:r>
-        <w:t>b)</w:t>
+        <w:t>d)</w:t>
         <w:tab/>
         <w:t>Hélices de barcos, campanas, cojinetes</w:t>
-      </w:r>
-    </w:p>
-    <w:p>
-      <w:pPr>
-        <w:pStyle w:val="Choice"/>
-      </w:pPr>
-      <w:r>
-        <w:t>c)</w:t>
-        <w:tab/>
-        <w:t>Tuberías, cubertería, fregaderos, cuchillos</w:t>
-      </w:r>
-    </w:p>
-    <w:p>
-      <w:pPr>
-        <w:pStyle w:val="Choice"/>
-      </w:pPr>
-      <w:r>
-        <w:t>d)</w:t>
-        <w:tab/>
-        <w:t>Latas, cables eléctricos, ventanas, aviones</w:t>
       </w:r>
     </w:p>
     <w:sectPr>

--- a/source-multichoice/build/es-material-metals.docx
+++ b/source-multichoice/build/es-material-metals.docx
@@ -25,7 +25,7 @@
       <w:r>
         <w:t>a)</w:t>
         <w:tab/>
-        <w:t>Los metales no tienen densidad</w:t>
+        <w:t>Mucho mayor que la densidad del agua</w:t>
       </w:r>
     </w:p>
     <w:p>
@@ -45,7 +45,7 @@
       <w:r>
         <w:t>c)</w:t>
         <w:tab/>
-        <w:t>Mucho menor que la densidad del agua</w:t>
+        <w:t>Los metales no tienen densidad</w:t>
       </w:r>
     </w:p>
     <w:p>
@@ -55,7 +55,7 @@
       <w:r>
         <w:t>d)</w:t>
         <w:tab/>
-        <w:t>Mucho mayor que la densidad del agua</w:t>
+        <w:t>Mucho menor que la densidad del agua</w:t>
       </w:r>
     </w:p>
     <w:p>
@@ -73,6 +73,16 @@
       <w:r>
         <w:t>a)</w:t>
         <w:tab/>
+        <w:t>Los metales siempre flotan en el agua</w:t>
+      </w:r>
+    </w:p>
+    <w:p>
+      <w:pPr>
+        <w:pStyle w:val="Choice"/>
+      </w:pPr>
+      <w:r>
+        <w:t>b)</w:t>
+        <w:tab/>
         <w:t>Algunos metales flotan y otros se hunden</w:t>
       </w:r>
     </w:p>
@@ -81,7 +91,7 @@
         <w:pStyle w:val="Choice"/>
       </w:pPr>
       <w:r>
-        <w:t>b)</w:t>
+        <w:t>c)</w:t>
         <w:tab/>
         <w:t>Los metales no se deben mojar con agua</w:t>
       </w:r>
@@ -91,23 +101,13 @@
         <w:pStyle w:val="Choice"/>
       </w:pPr>
       <w:r>
-        <w:t>c)</w:t>
+        <w:t>d)</w:t>
         <w:tab/>
         <w:t>Los metales siempre se hunden en el agua</w:t>
       </w:r>
     </w:p>
     <w:p>
       <w:pPr>
-        <w:pStyle w:val="Choice"/>
-      </w:pPr>
-      <w:r>
-        <w:t>d)</w:t>
-        <w:tab/>
-        <w:t>Los metales siempre flotan en el agua</w:t>
-      </w:r>
-    </w:p>
-    <w:p>
-      <w:pPr>
         <w:pStyle w:val="ListNumber"/>
       </w:pPr>
       <w:r>
@@ -121,6 +121,16 @@
       <w:r>
         <w:t>a)</w:t>
         <w:tab/>
+        <w:t>Conducen bien el calor y la electricidad</w:t>
+      </w:r>
+    </w:p>
+    <w:p>
+      <w:pPr>
+        <w:pStyle w:val="Choice"/>
+      </w:pPr>
+      <w:r>
+        <w:t>b)</w:t>
+        <w:tab/>
         <w:t>Conducen bien la electricidad pero mal el calor</w:t>
       </w:r>
     </w:p>
@@ -129,9 +139,9 @@
         <w:pStyle w:val="Choice"/>
       </w:pPr>
       <w:r>
-        <w:t>b)</w:t>
+        <w:t>c)</w:t>
         <w:tab/>
-        <w:t>Son buenos aislantes eléctricos y térmicos</w:t>
+        <w:t>Conducen bien el calor pero mal la electricidad</w:t>
       </w:r>
     </w:p>
     <w:p>
@@ -139,19 +149,9 @@
         <w:pStyle w:val="Choice"/>
       </w:pPr>
       <w:r>
-        <w:t>c)</w:t>
-        <w:tab/>
-        <w:t>Conducen bien el calor y la electricidad</w:t>
-      </w:r>
-    </w:p>
-    <w:p>
-      <w:pPr>
-        <w:pStyle w:val="Choice"/>
-      </w:pPr>
-      <w:r>
         <w:t>d)</w:t>
         <w:tab/>
-        <w:t>Conducen bien el calor pero mal la electricidad</w:t>
+        <w:t>Son buenos aislantes eléctricos y térmicos</w:t>
       </w:r>
     </w:p>
     <w:p>
@@ -179,7 +179,7 @@
       <w:r>
         <w:t>b)</w:t>
         <w:tab/>
-        <w:t>Si, porque soportan bien los golpes sin romperse</w:t>
+        <w:t>Si, porque soportan bien que los intenten rayar</w:t>
       </w:r>
     </w:p>
     <w:p>
@@ -189,7 +189,7 @@
       <w:r>
         <w:t>c)</w:t>
         <w:tab/>
-        <w:t>Si, porque soportan bien que los intenten rayar</w:t>
+        <w:t>Si, porque soportan bien los golpes sin romperse</w:t>
       </w:r>
     </w:p>
     <w:p>
@@ -227,7 +227,7 @@
       <w:r>
         <w:t>b)</w:t>
         <w:tab/>
-        <w:t>Suelen ser maleables, pero no dúctiles</w:t>
+        <w:t>Suelen ser dúctiles y maleables</w:t>
       </w:r>
     </w:p>
     <w:p>
@@ -237,7 +237,7 @@
       <w:r>
         <w:t>c)</w:t>
         <w:tab/>
-        <w:t>Suelen ser dúctiles y maleables</w:t>
+        <w:t>Suelen ser maleables, pero no dúctiles</w:t>
       </w:r>
     </w:p>
     <w:p>
@@ -265,7 +265,7 @@
       <w:r>
         <w:t>a)</w:t>
         <w:tab/>
-        <w:t>Metales que tienen propiedades superiores, como el platino</w:t>
+        <w:t>Metales que no se oxidan con facilidad, como el oro</w:t>
       </w:r>
     </w:p>
     <w:p>
@@ -274,6 +274,16 @@
       </w:pPr>
       <w:r>
         <w:t>b)</w:t>
+        <w:tab/>
+        <w:t>Metales que se usan en joyería para ricos, como el oro</w:t>
+      </w:r>
+    </w:p>
+    <w:p>
+      <w:pPr>
+        <w:pStyle w:val="Choice"/>
+      </w:pPr>
+      <w:r>
+        <w:t>c)</w:t>
         <w:tab/>
         <w:t>Metales que antes utilizaban los nobles, como la plata</w:t>
       </w:r>
@@ -283,19 +293,9 @@
         <w:pStyle w:val="Choice"/>
       </w:pPr>
       <w:r>
-        <w:t>c)</w:t>
-        <w:tab/>
-        <w:t>Metales que se usan en joyería para ricos, como el oro</w:t>
-      </w:r>
-    </w:p>
-    <w:p>
-      <w:pPr>
-        <w:pStyle w:val="Choice"/>
-      </w:pPr>
-      <w:r>
         <w:t>d)</w:t>
         <w:tab/>
-        <w:t>Metales que no se oxidan con facilidad, como el oro</w:t>
+        <w:t>Metales que tienen propiedades superiores, como el platino</w:t>
       </w:r>
     </w:p>
     <w:p>
@@ -313,16 +313,6 @@
       <w:r>
         <w:t>a)</w:t>
         <w:tab/>
-        <w:t>Tienen alta densidad y suelen ser muy tóxicos para las personas</w:t>
-      </w:r>
-    </w:p>
-    <w:p>
-      <w:pPr>
-        <w:pStyle w:val="Choice"/>
-      </w:pPr>
-      <w:r>
-        <w:t>b)</w:t>
-        <w:tab/>
         <w:t>Son imprescindibles para fabricar baterías y termómetros</w:t>
       </w:r>
     </w:p>
@@ -331,7 +321,7 @@
         <w:pStyle w:val="Choice"/>
       </w:pPr>
       <w:r>
-        <w:t>c)</w:t>
+        <w:t>b)</w:t>
         <w:tab/>
         <w:t>Tienen alta densidad y no reaccionan con el oxígeno</w:t>
       </w:r>
@@ -341,13 +331,23 @@
         <w:pStyle w:val="Choice"/>
       </w:pPr>
       <w:r>
-        <w:t>d)</w:t>
+        <w:t>c)</w:t>
         <w:tab/>
         <w:t>Tienen alta densidad y están formados por mezcla de varios metales</w:t>
       </w:r>
     </w:p>
     <w:p>
       <w:pPr>
+        <w:pStyle w:val="Choice"/>
+      </w:pPr>
+      <w:r>
+        <w:t>d)</w:t>
+        <w:tab/>
+        <w:t>Tienen alta densidad y suelen ser muy tóxicos para las personas</w:t>
+      </w:r>
+    </w:p>
+    <w:p>
+      <w:pPr>
         <w:pStyle w:val="ListNumber"/>
       </w:pPr>
       <w:r>
@@ -361,7 +361,7 @@
       <w:r>
         <w:t>a)</w:t>
         <w:tab/>
-        <w:t>Una fusión de un metal con otro elemento. Por ejemplo el acero o el bronce</w:t>
+        <w:t>Un tipo de metal de alta densidad que no se oxida con facilidad</w:t>
       </w:r>
     </w:p>
     <w:p>
@@ -381,7 +381,7 @@
       <w:r>
         <w:t>c)</w:t>
         <w:tab/>
-        <w:t>Un tipo de metal de alta densidad que no se oxida con facilidad</w:t>
+        <w:t>Una fusión de un metal con otro elemento. Por ejemplo el acero o el bronce</w:t>
       </w:r>
     </w:p>
     <w:p>
@@ -419,16 +419,6 @@
       <w:r>
         <w:t>b)</w:t>
         <w:tab/>
-        <w:t>Es hierro aleado con más de 1.76% de carbono. Se utiliza para hacer tapas de alcantarilla</w:t>
-      </w:r>
-    </w:p>
-    <w:p>
-      <w:pPr>
-        <w:pStyle w:val="Choice"/>
-      </w:pPr>
-      <w:r>
-        <w:t>c)</w:t>
-        <w:tab/>
         <w:t>Es un acero inoxidable, con mejores propiedades que el hierro</w:t>
       </w:r>
     </w:p>
@@ -437,9 +427,19 @@
         <w:pStyle w:val="Choice"/>
       </w:pPr>
       <w:r>
+        <w:t>c)</w:t>
+        <w:tab/>
+        <w:t>Es hierro aleado con menos de 1.76% de carbono. Se utiliza para hacer engranajes</w:t>
+      </w:r>
+    </w:p>
+    <w:p>
+      <w:pPr>
+        <w:pStyle w:val="Choice"/>
+      </w:pPr>
+      <w:r>
         <w:t>d)</w:t>
         <w:tab/>
-        <w:t>Es hierro aleado con menos de 1.76% de carbono. Se utiliza para hacer engranajes</w:t>
+        <w:t>Es hierro aleado con más de 1.76% de carbono. Se utiliza para hacer tapas de alcantarilla</w:t>
       </w:r>
     </w:p>
     <w:p>
@@ -467,7 +467,7 @@
       <w:r>
         <w:t>b)</w:t>
         <w:tab/>
-        <w:t>Es una aleación de hierro con menos del 1.76% de carbono para mejorar sus propiedades</w:t>
+        <w:t>Es una aleación de hierro con más del 6.67% de carbono para mejorar sus propiedades</w:t>
       </w:r>
     </w:p>
     <w:p>
@@ -487,7 +487,7 @@
       <w:r>
         <w:t>d)</w:t>
         <w:tab/>
-        <w:t>Es una aleación de hierro con más del 6.67% de carbono para mejorar sus propiedades</w:t>
+        <w:t>Es una aleación de hierro con menos del 1.76% de carbono para mejorar sus propiedades</w:t>
       </w:r>
     </w:p>
     <w:p>
@@ -505,7 +505,7 @@
       <w:r>
         <w:t>a)</w:t>
         <w:tab/>
-        <w:t>Una aleación de cobre y cinc, muy resistente a la oxidación</w:t>
+        <w:t>Una aleación de cobre y estaño, muy resistente a la oxidación</w:t>
       </w:r>
     </w:p>
     <w:p>
@@ -514,6 +514,16 @@
       </w:pPr>
       <w:r>
         <w:t>b)</w:t>
+        <w:tab/>
+        <w:t>Una aleación de hierro y cromo, muy resistente a la oxidación</w:t>
+      </w:r>
+    </w:p>
+    <w:p>
+      <w:pPr>
+        <w:pStyle w:val="Choice"/>
+      </w:pPr>
+      <w:r>
+        <w:t>c)</w:t>
         <w:tab/>
         <w:t>Una aleación de hierro y carbono, muy resistente a la oxidación</w:t>
       </w:r>
@@ -523,19 +533,57 @@
         <w:pStyle w:val="Choice"/>
       </w:pPr>
       <w:r>
-        <w:t>c)</w:t>
+        <w:t>d)</w:t>
         <w:tab/>
-        <w:t>Una aleación de cobre y estaño, muy resistente a la oxidación</w:t>
+        <w:t>Una aleación de cobre y cinc, muy resistente a la oxidación</w:t>
       </w:r>
     </w:p>
     <w:p>
       <w:pPr>
+        <w:pStyle w:val="ListNumber"/>
+      </w:pPr>
+      <w:r>
+        <w:t>¿Para qué se utiliza el acero inoxidable?</w:t>
+      </w:r>
+    </w:p>
+    <w:p>
+      <w:pPr>
+        <w:pStyle w:val="Choice"/>
+      </w:pPr>
+      <w:r>
+        <w:t>a)</w:t>
+        <w:tab/>
+        <w:t>Latas, cables eléctricos, ventanas, aviones</w:t>
+      </w:r>
+    </w:p>
+    <w:p>
+      <w:pPr>
+        <w:pStyle w:val="Choice"/>
+      </w:pPr>
+      <w:r>
+        <w:t>b)</w:t>
+        <w:tab/>
+        <w:t>Tuberías, cubertería, fregaderos, cuchillos</w:t>
+      </w:r>
+    </w:p>
+    <w:p>
+      <w:pPr>
+        <w:pStyle w:val="Choice"/>
+      </w:pPr>
+      <w:r>
+        <w:t>c)</w:t>
+        <w:tab/>
+        <w:t>Hélices de barcos, campanas, cojinetes</w:t>
+      </w:r>
+    </w:p>
+    <w:p>
+      <w:pPr>
         <w:pStyle w:val="Choice"/>
       </w:pPr>
       <w:r>
         <w:t>d)</w:t>
         <w:tab/>
-        <w:t>Una aleación de hierro y cromo, muy resistente a la oxidación</w:t>
+        <w:t>Tuberías, cables eléctricos, monedas</w:t>
       </w:r>
     </w:p>
     <w:p>
@@ -543,7 +591,247 @@
         <w:pStyle w:val="ListNumber"/>
       </w:pPr>
       <w:r>
-        <w:t>¿Para qué se utiliza el acero inoxidable?</w:t>
+        <w:t>¿De qué color es el cobre?</w:t>
+      </w:r>
+    </w:p>
+    <w:p>
+      <w:pPr>
+        <w:pStyle w:val="Choice"/>
+      </w:pPr>
+      <w:r>
+        <w:t>a)</w:t>
+        <w:tab/>
+        <w:t>Amarillento y cuando se oxida, de color verdoso</w:t>
+      </w:r>
+    </w:p>
+    <w:p>
+      <w:pPr>
+        <w:pStyle w:val="Choice"/>
+      </w:pPr>
+      <w:r>
+        <w:t>b)</w:t>
+        <w:tab/>
+        <w:t>Amarillento y cuando se oxida, de color rojizo</w:t>
+      </w:r>
+    </w:p>
+    <w:p>
+      <w:pPr>
+        <w:pStyle w:val="Choice"/>
+      </w:pPr>
+      <w:r>
+        <w:t>c)</w:t>
+        <w:tab/>
+        <w:t>Plateado y cuando se oxida, de color rojizo</w:t>
+      </w:r>
+    </w:p>
+    <w:p>
+      <w:pPr>
+        <w:pStyle w:val="Choice"/>
+      </w:pPr>
+      <w:r>
+        <w:t>d)</w:t>
+        <w:tab/>
+        <w:t>Rojizo y cuando se oxida, de color verdoso</w:t>
+      </w:r>
+    </w:p>
+    <w:p>
+      <w:pPr>
+        <w:pStyle w:val="ListNumber"/>
+      </w:pPr>
+      <w:r>
+        <w:t>¿Para qué se utiliza el cobre?</w:t>
+      </w:r>
+    </w:p>
+    <w:p>
+      <w:pPr>
+        <w:pStyle w:val="Choice"/>
+      </w:pPr>
+      <w:r>
+        <w:t>a)</w:t>
+        <w:tab/>
+        <w:t>Latas, cables eléctricos, ventanas, aviones</w:t>
+      </w:r>
+    </w:p>
+    <w:p>
+      <w:pPr>
+        <w:pStyle w:val="Choice"/>
+      </w:pPr>
+      <w:r>
+        <w:t>b)</w:t>
+        <w:tab/>
+        <w:t>Monedas, tornillos, pomos, cerrojos</w:t>
+      </w:r>
+    </w:p>
+    <w:p>
+      <w:pPr>
+        <w:pStyle w:val="Choice"/>
+      </w:pPr>
+      <w:r>
+        <w:t>c)</w:t>
+        <w:tab/>
+        <w:t>Tuberías, cubertería, fregaderos, cuchillos</w:t>
+      </w:r>
+    </w:p>
+    <w:p>
+      <w:pPr>
+        <w:pStyle w:val="Choice"/>
+      </w:pPr>
+      <w:r>
+        <w:t>d)</w:t>
+        <w:tab/>
+        <w:t>Tuberías, cables eléctricos, monedas</w:t>
+      </w:r>
+    </w:p>
+    <w:p>
+      <w:pPr>
+        <w:pStyle w:val="ListNumber"/>
+      </w:pPr>
+      <w:r>
+        <w:t>¿De qué está hecho el bronce?</w:t>
+      </w:r>
+    </w:p>
+    <w:p>
+      <w:pPr>
+        <w:pStyle w:val="Choice"/>
+      </w:pPr>
+      <w:r>
+        <w:t>a)</w:t>
+        <w:tab/>
+        <w:t>Es una aleación de hierro y cromo</w:t>
+      </w:r>
+    </w:p>
+    <w:p>
+      <w:pPr>
+        <w:pStyle w:val="Choice"/>
+      </w:pPr>
+      <w:r>
+        <w:t>b)</w:t>
+        <w:tab/>
+        <w:t>Es una aleación de cobre y estaño</w:t>
+      </w:r>
+    </w:p>
+    <w:p>
+      <w:pPr>
+        <w:pStyle w:val="Choice"/>
+      </w:pPr>
+      <w:r>
+        <w:t>c)</w:t>
+        <w:tab/>
+        <w:t>Es una aleación de cobre y cinc</w:t>
+      </w:r>
+    </w:p>
+    <w:p>
+      <w:pPr>
+        <w:pStyle w:val="Choice"/>
+      </w:pPr>
+      <w:r>
+        <w:t>d)</w:t>
+        <w:tab/>
+        <w:t>Es un metal puro</w:t>
+      </w:r>
+    </w:p>
+    <w:p>
+      <w:pPr>
+        <w:pStyle w:val="ListNumber"/>
+      </w:pPr>
+      <w:r>
+        <w:t>¿Para qué se utiliza el bronce?</w:t>
+      </w:r>
+    </w:p>
+    <w:p>
+      <w:pPr>
+        <w:pStyle w:val="Choice"/>
+      </w:pPr>
+      <w:r>
+        <w:t>a)</w:t>
+        <w:tab/>
+        <w:t>Latas, cables eléctricos, ventanas, aviones</w:t>
+      </w:r>
+    </w:p>
+    <w:p>
+      <w:pPr>
+        <w:pStyle w:val="Choice"/>
+      </w:pPr>
+      <w:r>
+        <w:t>b)</w:t>
+        <w:tab/>
+        <w:t>Tuberías, cables eléctricos, monedas</w:t>
+      </w:r>
+    </w:p>
+    <w:p>
+      <w:pPr>
+        <w:pStyle w:val="Choice"/>
+      </w:pPr>
+      <w:r>
+        <w:t>c)</w:t>
+        <w:tab/>
+        <w:t>Tuberías, cubertería, fregaderos, cuchillos</w:t>
+      </w:r>
+    </w:p>
+    <w:p>
+      <w:pPr>
+        <w:pStyle w:val="Choice"/>
+      </w:pPr>
+      <w:r>
+        <w:t>d)</w:t>
+        <w:tab/>
+        <w:t>Hélices de barcos, campanas, cojinetes</w:t>
+      </w:r>
+    </w:p>
+    <w:p>
+      <w:pPr>
+        <w:pStyle w:val="ListNumber"/>
+      </w:pPr>
+      <w:r>
+        <w:t>¿De qué está hecho el latón?</w:t>
+      </w:r>
+    </w:p>
+    <w:p>
+      <w:pPr>
+        <w:pStyle w:val="Choice"/>
+      </w:pPr>
+      <w:r>
+        <w:t>a)</w:t>
+        <w:tab/>
+        <w:t>Es una aleación de hierro y cromo</w:t>
+      </w:r>
+    </w:p>
+    <w:p>
+      <w:pPr>
+        <w:pStyle w:val="Choice"/>
+      </w:pPr>
+      <w:r>
+        <w:t>b)</w:t>
+        <w:tab/>
+        <w:t>Es una aleación de cobre y estaño</w:t>
+      </w:r>
+    </w:p>
+    <w:p>
+      <w:pPr>
+        <w:pStyle w:val="Choice"/>
+      </w:pPr>
+      <w:r>
+        <w:t>c)</w:t>
+        <w:tab/>
+        <w:t>Es una aleación de cobre y cinc</w:t>
+      </w:r>
+    </w:p>
+    <w:p>
+      <w:pPr>
+        <w:pStyle w:val="Choice"/>
+      </w:pPr>
+      <w:r>
+        <w:t>d)</w:t>
+        <w:tab/>
+        <w:t>Es un metal puro</w:t>
+      </w:r>
+    </w:p>
+    <w:p>
+      <w:pPr>
+        <w:pStyle w:val="ListNumber"/>
+      </w:pPr>
+      <w:r>
+        <w:t>¿Para qué se utiliza el latón?</w:t>
       </w:r>
     </w:p>
     <w:p>
@@ -573,6 +861,102 @@
       <w:r>
         <w:t>c)</w:t>
         <w:tab/>
+        <w:t>Monedas, tornillos, pomos, cerrojos</w:t>
+      </w:r>
+    </w:p>
+    <w:p>
+      <w:pPr>
+        <w:pStyle w:val="Choice"/>
+      </w:pPr>
+      <w:r>
+        <w:t>d)</w:t>
+        <w:tab/>
+        <w:t>Latas, cables eléctricos, ventanas, aviones</w:t>
+      </w:r>
+    </w:p>
+    <w:p>
+      <w:pPr>
+        <w:pStyle w:val="ListNumber"/>
+      </w:pPr>
+      <w:r>
+        <w:t>¿Qué propiedades tiene el aluminio?</w:t>
+      </w:r>
+    </w:p>
+    <w:p>
+      <w:pPr>
+        <w:pStyle w:val="Choice"/>
+      </w:pPr>
+      <w:r>
+        <w:t>a)</w:t>
+        <w:tab/>
+        <w:t>Resiste poco a la oxidación, ligero y muy maleable</w:t>
+      </w:r>
+    </w:p>
+    <w:p>
+      <w:pPr>
+        <w:pStyle w:val="Choice"/>
+      </w:pPr>
+      <w:r>
+        <w:t>b)</w:t>
+        <w:tab/>
+        <w:t>Muy resistente a la oxidación, ligero y muy maleable</w:t>
+      </w:r>
+    </w:p>
+    <w:p>
+      <w:pPr>
+        <w:pStyle w:val="Choice"/>
+      </w:pPr>
+      <w:r>
+        <w:t>c)</w:t>
+        <w:tab/>
+        <w:t>Muy resistente a la oxidación, pesado y poco maleable</w:t>
+      </w:r>
+    </w:p>
+    <w:p>
+      <w:pPr>
+        <w:pStyle w:val="Choice"/>
+      </w:pPr>
+      <w:r>
+        <w:t>d)</w:t>
+        <w:tab/>
+        <w:t>Resiste poco  a la oxidación, ligero y poco maleable</w:t>
+      </w:r>
+    </w:p>
+    <w:p>
+      <w:pPr>
+        <w:pStyle w:val="ListNumber"/>
+      </w:pPr>
+      <w:r>
+        <w:t>¿Para qué se utiliza el aluminio?</w:t>
+      </w:r>
+    </w:p>
+    <w:p>
+      <w:pPr>
+        <w:pStyle w:val="Choice"/>
+      </w:pPr>
+      <w:r>
+        <w:t>a)</w:t>
+        <w:tab/>
+        <w:t>Baterías, protector de radiaciones, para hacer vidrio</w:t>
+      </w:r>
+    </w:p>
+    <w:p>
+      <w:pPr>
+        <w:pStyle w:val="Choice"/>
+      </w:pPr>
+      <w:r>
+        <w:t>b)</w:t>
+        <w:tab/>
+        <w:t>Tuberías, cubertería, fregaderos, cuchillos</w:t>
+      </w:r>
+    </w:p>
+    <w:p>
+      <w:pPr>
+        <w:pStyle w:val="Choice"/>
+      </w:pPr>
+      <w:r>
+        <w:t>c)</w:t>
+        <w:tab/>
         <w:t>Latas, cables eléctricos, ventanas, aviones</w:t>
       </w:r>
     </w:p>
@@ -591,7 +975,7 @@
         <w:pStyle w:val="ListNumber"/>
       </w:pPr>
       <w:r>
-        <w:t>¿De qué color es el cobre?</w:t>
+        <w:t>¿Qué es la galvanización?</w:t>
       </w:r>
     </w:p>
     <w:p>
@@ -601,7 +985,7 @@
       <w:r>
         <w:t>a)</w:t>
         <w:tab/>
-        <w:t>Rojizo y cuando se oxida, de color verdoso</w:t>
+        <w:t>Fundir dos metales distintos para protegerles de la corrosión</w:t>
       </w:r>
     </w:p>
     <w:p>
@@ -611,7 +995,7 @@
       <w:r>
         <w:t>b)</w:t>
         <w:tab/>
-        <w:t>Amarillento y cuando se oxida, de color verdoso</w:t>
+        <w:t>El proceso de obtención del aluminio con corrientes eléctricas</w:t>
       </w:r>
     </w:p>
     <w:p>
@@ -621,7 +1005,7 @@
       <w:r>
         <w:t>c)</w:t>
         <w:tab/>
-        <w:t>Plateado y cuando se oxida, de color rojizo</w:t>
+        <w:t>Recubrir hierro con una capa de cinc para protegerle de la corrosión</w:t>
       </w:r>
     </w:p>
     <w:p>
@@ -631,7 +1015,7 @@
       <w:r>
         <w:t>d)</w:t>
         <w:tab/>
-        <w:t>Amarillento y cuando se oxida, de color rojizo</w:t>
+        <w:t>Recubrir hierro con una capa de cromo para protegerle de la corrosión</w:t>
       </w:r>
     </w:p>
     <w:p>
@@ -639,7 +1023,103 @@
         <w:pStyle w:val="ListNumber"/>
       </w:pPr>
       <w:r>
-        <w:t>¿Para qué se utiliza el cobre?</w:t>
+        <w:t>¿Qué es la hojalata?</w:t>
+      </w:r>
+    </w:p>
+    <w:p>
+      <w:pPr>
+        <w:pStyle w:val="Choice"/>
+      </w:pPr>
+      <w:r>
+        <w:t>a)</w:t>
+        <w:tab/>
+        <w:t>Una lámina de acero recubierta de plomo para que no se oxide</w:t>
+      </w:r>
+    </w:p>
+    <w:p>
+      <w:pPr>
+        <w:pStyle w:val="Choice"/>
+      </w:pPr>
+      <w:r>
+        <w:t>b)</w:t>
+        <w:tab/>
+        <w:t>Una lámina de acero recubierta de latón para que no se oxide</w:t>
+      </w:r>
+    </w:p>
+    <w:p>
+      <w:pPr>
+        <w:pStyle w:val="Choice"/>
+      </w:pPr>
+      <w:r>
+        <w:t>c)</w:t>
+        <w:tab/>
+        <w:t>Una lámina de acero recubierta de estaño para que no se oxide</w:t>
+      </w:r>
+    </w:p>
+    <w:p>
+      <w:pPr>
+        <w:pStyle w:val="Choice"/>
+      </w:pPr>
+      <w:r>
+        <w:t>d)</w:t>
+        <w:tab/>
+        <w:t>Una lámina de acero recubierta de cinc para que no se oxide</w:t>
+      </w:r>
+    </w:p>
+    <w:p>
+      <w:pPr>
+        <w:pStyle w:val="ListNumber"/>
+      </w:pPr>
+      <w:r>
+        <w:t>¿Qué propiedades tiene el plomo?</w:t>
+      </w:r>
+    </w:p>
+    <w:p>
+      <w:pPr>
+        <w:pStyle w:val="Choice"/>
+      </w:pPr>
+      <w:r>
+        <w:t>a)</w:t>
+        <w:tab/>
+        <w:t>Es muy denso, buen conductor, muy maleable y no es tóxico</w:t>
+      </w:r>
+    </w:p>
+    <w:p>
+      <w:pPr>
+        <w:pStyle w:val="Choice"/>
+      </w:pPr>
+      <w:r>
+        <w:t>b)</w:t>
+        <w:tab/>
+        <w:t>Es muy denso, buen conductor, poco maleable y muy tóxico</w:t>
+      </w:r>
+    </w:p>
+    <w:p>
+      <w:pPr>
+        <w:pStyle w:val="Choice"/>
+      </w:pPr>
+      <w:r>
+        <w:t>c)</w:t>
+        <w:tab/>
+        <w:t>Es muy denso, buen conductor, muy maleable y muy tóxico</w:t>
+      </w:r>
+    </w:p>
+    <w:p>
+      <w:pPr>
+        <w:pStyle w:val="Choice"/>
+      </w:pPr>
+      <w:r>
+        <w:t>d)</w:t>
+        <w:tab/>
+        <w:t>Es muy denso, mal conductor, muy maleable y muy tóxico</w:t>
+      </w:r>
+    </w:p>
+    <w:p>
+      <w:pPr>
+        <w:pStyle w:val="ListNumber"/>
+      </w:pPr>
+      <w:r>
+        <w:t>¿Para qué se utiliza el plomo?</w:t>
       </w:r>
     </w:p>
     <w:p>
@@ -659,7 +1139,7 @@
       <w:r>
         <w:t>b)</w:t>
         <w:tab/>
-        <w:t>Latas, cables eléctricos, ventanas, aviones</w:t>
+        <w:t>Baterías, protector de radiaciones, para hacer vidrio</w:t>
       </w:r>
     </w:p>
     <w:p>
@@ -668,92 +1148,6 @@
       </w:pPr>
       <w:r>
         <w:t>c)</w:t>
-        <w:tab/>
-        <w:t>Monedas, tornillos, pomos, cerrojos</w:t>
-      </w:r>
-    </w:p>
-    <w:p>
-      <w:pPr>
-        <w:pStyle w:val="Choice"/>
-      </w:pPr>
-      <w:r>
-        <w:t>d)</w:t>
-        <w:tab/>
-        <w:t>Tuberías, cables eléctricos, monedas</w:t>
-      </w:r>
-    </w:p>
-    <w:p>
-      <w:pPr>
-        <w:pStyle w:val="ListNumber"/>
-      </w:pPr>
-      <w:r>
-        <w:t>¿De qué está hecho el bronce?</w:t>
-      </w:r>
-    </w:p>
-    <w:p>
-      <w:pPr>
-        <w:pStyle w:val="Choice"/>
-      </w:pPr>
-      <w:r>
-        <w:t>a)</w:t>
-        <w:tab/>
-        <w:t>Es un metal puro</w:t>
-      </w:r>
-    </w:p>
-    <w:p>
-      <w:pPr>
-        <w:pStyle w:val="Choice"/>
-      </w:pPr>
-      <w:r>
-        <w:t>b)</w:t>
-        <w:tab/>
-        <w:t>Es una aleación de hierro y cromo</w:t>
-      </w:r>
-    </w:p>
-    <w:p>
-      <w:pPr>
-        <w:pStyle w:val="Choice"/>
-      </w:pPr>
-      <w:r>
-        <w:t>c)</w:t>
-        <w:tab/>
-        <w:t>Es una aleación de cobre y estaño</w:t>
-      </w:r>
-    </w:p>
-    <w:p>
-      <w:pPr>
-        <w:pStyle w:val="Choice"/>
-      </w:pPr>
-      <w:r>
-        <w:t>d)</w:t>
-        <w:tab/>
-        <w:t>Es una aleación de cobre y cinc</w:t>
-      </w:r>
-    </w:p>
-    <w:p>
-      <w:pPr>
-        <w:pStyle w:val="ListNumber"/>
-      </w:pPr>
-      <w:r>
-        <w:t>¿Para qué se utiliza el bronce?</w:t>
-      </w:r>
-    </w:p>
-    <w:p>
-      <w:pPr>
-        <w:pStyle w:val="Choice"/>
-      </w:pPr>
-      <w:r>
-        <w:t>a)</w:t>
-        <w:tab/>
-        <w:t>Tuberías, cables eléctricos, monedas</w:t>
-      </w:r>
-    </w:p>
-    <w:p>
-      <w:pPr>
-        <w:pStyle w:val="Choice"/>
-      </w:pPr>
-      <w:r>
-        <w:t>b)</w:t>
         <w:tab/>
         <w:t>Hélices de barcos, campanas, cojinetes</w:t>
       </w:r>
@@ -763,403 +1157,9 @@
         <w:pStyle w:val="Choice"/>
       </w:pPr>
       <w:r>
-        <w:t>c)</w:t>
-        <w:tab/>
-        <w:t>Tuberías, cubertería, fregaderos, cuchillos</w:t>
-      </w:r>
-    </w:p>
-    <w:p>
-      <w:pPr>
-        <w:pStyle w:val="Choice"/>
-      </w:pPr>
-      <w:r>
         <w:t>d)</w:t>
         <w:tab/>
         <w:t>Latas, cables eléctricos, ventanas, aviones</w:t>
-      </w:r>
-    </w:p>
-    <w:p>
-      <w:pPr>
-        <w:pStyle w:val="ListNumber"/>
-      </w:pPr>
-      <w:r>
-        <w:t>¿De qué está hecho el latón?</w:t>
-      </w:r>
-    </w:p>
-    <w:p>
-      <w:pPr>
-        <w:pStyle w:val="Choice"/>
-      </w:pPr>
-      <w:r>
-        <w:t>a)</w:t>
-        <w:tab/>
-        <w:t>Es una aleación de hierro y cromo</w:t>
-      </w:r>
-    </w:p>
-    <w:p>
-      <w:pPr>
-        <w:pStyle w:val="Choice"/>
-      </w:pPr>
-      <w:r>
-        <w:t>b)</w:t>
-        <w:tab/>
-        <w:t>Es una aleación de cobre y cinc</w:t>
-      </w:r>
-    </w:p>
-    <w:p>
-      <w:pPr>
-        <w:pStyle w:val="Choice"/>
-      </w:pPr>
-      <w:r>
-        <w:t>c)</w:t>
-        <w:tab/>
-        <w:t>Es una aleación de cobre y estaño</w:t>
-      </w:r>
-    </w:p>
-    <w:p>
-      <w:pPr>
-        <w:pStyle w:val="Choice"/>
-      </w:pPr>
-      <w:r>
-        <w:t>d)</w:t>
-        <w:tab/>
-        <w:t>Es un metal puro</w:t>
-      </w:r>
-    </w:p>
-    <w:p>
-      <w:pPr>
-        <w:pStyle w:val="ListNumber"/>
-      </w:pPr>
-      <w:r>
-        <w:t>¿Para qué se utiliza el latón?</w:t>
-      </w:r>
-    </w:p>
-    <w:p>
-      <w:pPr>
-        <w:pStyle w:val="Choice"/>
-      </w:pPr>
-      <w:r>
-        <w:t>a)</w:t>
-        <w:tab/>
-        <w:t>Tuberías, cables eléctricos, monedas</w:t>
-      </w:r>
-    </w:p>
-    <w:p>
-      <w:pPr>
-        <w:pStyle w:val="Choice"/>
-      </w:pPr>
-      <w:r>
-        <w:t>b)</w:t>
-        <w:tab/>
-        <w:t>Monedas, tornillos, pomos, cerrojos</w:t>
-      </w:r>
-    </w:p>
-    <w:p>
-      <w:pPr>
-        <w:pStyle w:val="Choice"/>
-      </w:pPr>
-      <w:r>
-        <w:t>c)</w:t>
-        <w:tab/>
-        <w:t>Latas, cables eléctricos, ventanas, aviones</w:t>
-      </w:r>
-    </w:p>
-    <w:p>
-      <w:pPr>
-        <w:pStyle w:val="Choice"/>
-      </w:pPr>
-      <w:r>
-        <w:t>d)</w:t>
-        <w:tab/>
-        <w:t>Tuberías, cubertería, fregaderos, cuchillos</w:t>
-      </w:r>
-    </w:p>
-    <w:p>
-      <w:pPr>
-        <w:pStyle w:val="ListNumber"/>
-      </w:pPr>
-      <w:r>
-        <w:t>¿Qué propiedades tiene el aluminio?</w:t>
-      </w:r>
-    </w:p>
-    <w:p>
-      <w:pPr>
-        <w:pStyle w:val="Choice"/>
-      </w:pPr>
-      <w:r>
-        <w:t>a)</w:t>
-        <w:tab/>
-        <w:t>Resiste poco a la oxidación, ligero y muy maleable</w:t>
-      </w:r>
-    </w:p>
-    <w:p>
-      <w:pPr>
-        <w:pStyle w:val="Choice"/>
-      </w:pPr>
-      <w:r>
-        <w:t>b)</w:t>
-        <w:tab/>
-        <w:t>Resiste poco  a la oxidación, ligero y poco maleable</w:t>
-      </w:r>
-    </w:p>
-    <w:p>
-      <w:pPr>
-        <w:pStyle w:val="Choice"/>
-      </w:pPr>
-      <w:r>
-        <w:t>c)</w:t>
-        <w:tab/>
-        <w:t>Muy resistente a la oxidación, pesado y poco maleable</w:t>
-      </w:r>
-    </w:p>
-    <w:p>
-      <w:pPr>
-        <w:pStyle w:val="Choice"/>
-      </w:pPr>
-      <w:r>
-        <w:t>d)</w:t>
-        <w:tab/>
-        <w:t>Muy resistente a la oxidación, ligero y muy maleable</w:t>
-      </w:r>
-    </w:p>
-    <w:p>
-      <w:pPr>
-        <w:pStyle w:val="ListNumber"/>
-      </w:pPr>
-      <w:r>
-        <w:t>¿Para qué se utiliza el aluminio?</w:t>
-      </w:r>
-    </w:p>
-    <w:p>
-      <w:pPr>
-        <w:pStyle w:val="Choice"/>
-      </w:pPr>
-      <w:r>
-        <w:t>a)</w:t>
-        <w:tab/>
-        <w:t>Hélices de barcos, campanas, cojinetes</w:t>
-      </w:r>
-    </w:p>
-    <w:p>
-      <w:pPr>
-        <w:pStyle w:val="Choice"/>
-      </w:pPr>
-      <w:r>
-        <w:t>b)</w:t>
-        <w:tab/>
-        <w:t>Tuberías, cubertería, fregaderos, cuchillos</w:t>
-      </w:r>
-    </w:p>
-    <w:p>
-      <w:pPr>
-        <w:pStyle w:val="Choice"/>
-      </w:pPr>
-      <w:r>
-        <w:t>c)</w:t>
-        <w:tab/>
-        <w:t>Latas, cables eléctricos, ventanas, aviones</w:t>
-      </w:r>
-    </w:p>
-    <w:p>
-      <w:pPr>
-        <w:pStyle w:val="Choice"/>
-      </w:pPr>
-      <w:r>
-        <w:t>d)</w:t>
-        <w:tab/>
-        <w:t>Baterías, protector de radiaciones, para hacer vidrio</w:t>
-      </w:r>
-    </w:p>
-    <w:p>
-      <w:pPr>
-        <w:pStyle w:val="ListNumber"/>
-      </w:pPr>
-      <w:r>
-        <w:t>¿Qué es la galvanización?</w:t>
-      </w:r>
-    </w:p>
-    <w:p>
-      <w:pPr>
-        <w:pStyle w:val="Choice"/>
-      </w:pPr>
-      <w:r>
-        <w:t>a)</w:t>
-        <w:tab/>
-        <w:t>Recubrir hierro con una capa de cinc para protegerle de la corrosión</w:t>
-      </w:r>
-    </w:p>
-    <w:p>
-      <w:pPr>
-        <w:pStyle w:val="Choice"/>
-      </w:pPr>
-      <w:r>
-        <w:t>b)</w:t>
-        <w:tab/>
-        <w:t>Fundir dos metales distintos para protegerles de la corrosión</w:t>
-      </w:r>
-    </w:p>
-    <w:p>
-      <w:pPr>
-        <w:pStyle w:val="Choice"/>
-      </w:pPr>
-      <w:r>
-        <w:t>c)</w:t>
-        <w:tab/>
-        <w:t>Recubrir hierro con una capa de cromo para protegerle de la corrosión</w:t>
-      </w:r>
-    </w:p>
-    <w:p>
-      <w:pPr>
-        <w:pStyle w:val="Choice"/>
-      </w:pPr>
-      <w:r>
-        <w:t>d)</w:t>
-        <w:tab/>
-        <w:t>El proceso de obtención del aluminio con corrientes eléctricas</w:t>
-      </w:r>
-    </w:p>
-    <w:p>
-      <w:pPr>
-        <w:pStyle w:val="ListNumber"/>
-      </w:pPr>
-      <w:r>
-        <w:t>¿Qué es la hojalata?</w:t>
-      </w:r>
-    </w:p>
-    <w:p>
-      <w:pPr>
-        <w:pStyle w:val="Choice"/>
-      </w:pPr>
-      <w:r>
-        <w:t>a)</w:t>
-        <w:tab/>
-        <w:t>Una lámina de acero recubierta de latón para que no se oxide</w:t>
-      </w:r>
-    </w:p>
-    <w:p>
-      <w:pPr>
-        <w:pStyle w:val="Choice"/>
-      </w:pPr>
-      <w:r>
-        <w:t>b)</w:t>
-        <w:tab/>
-        <w:t>Una lámina de acero recubierta de estaño para que no se oxide</w:t>
-      </w:r>
-    </w:p>
-    <w:p>
-      <w:pPr>
-        <w:pStyle w:val="Choice"/>
-      </w:pPr>
-      <w:r>
-        <w:t>c)</w:t>
-        <w:tab/>
-        <w:t>Una lámina de acero recubierta de plomo para que no se oxide</w:t>
-      </w:r>
-    </w:p>
-    <w:p>
-      <w:pPr>
-        <w:pStyle w:val="Choice"/>
-      </w:pPr>
-      <w:r>
-        <w:t>d)</w:t>
-        <w:tab/>
-        <w:t>Una lámina de acero recubierta de cinc para que no se oxide</w:t>
-      </w:r>
-    </w:p>
-    <w:p>
-      <w:pPr>
-        <w:pStyle w:val="ListNumber"/>
-      </w:pPr>
-      <w:r>
-        <w:t>¿Qué propiedades tiene el plomo?</w:t>
-      </w:r>
-    </w:p>
-    <w:p>
-      <w:pPr>
-        <w:pStyle w:val="Choice"/>
-      </w:pPr>
-      <w:r>
-        <w:t>a)</w:t>
-        <w:tab/>
-        <w:t>Es muy denso, buen conductor, muy maleable y muy tóxico</w:t>
-      </w:r>
-    </w:p>
-    <w:p>
-      <w:pPr>
-        <w:pStyle w:val="Choice"/>
-      </w:pPr>
-      <w:r>
-        <w:t>b)</w:t>
-        <w:tab/>
-        <w:t>Es muy denso, buen conductor, muy maleable y no es tóxico</w:t>
-      </w:r>
-    </w:p>
-    <w:p>
-      <w:pPr>
-        <w:pStyle w:val="Choice"/>
-      </w:pPr>
-      <w:r>
-        <w:t>c)</w:t>
-        <w:tab/>
-        <w:t>Es muy denso, buen conductor, poco maleable y muy tóxico</w:t>
-      </w:r>
-    </w:p>
-    <w:p>
-      <w:pPr>
-        <w:pStyle w:val="Choice"/>
-      </w:pPr>
-      <w:r>
-        <w:t>d)</w:t>
-        <w:tab/>
-        <w:t>Es muy denso, mal conductor, muy maleable y muy tóxico</w:t>
-      </w:r>
-    </w:p>
-    <w:p>
-      <w:pPr>
-        <w:pStyle w:val="ListNumber"/>
-      </w:pPr>
-      <w:r>
-        <w:t>¿Para qué se utiliza el plomo?</w:t>
-      </w:r>
-    </w:p>
-    <w:p>
-      <w:pPr>
-        <w:pStyle w:val="Choice"/>
-      </w:pPr>
-      <w:r>
-        <w:t>a)</w:t>
-        <w:tab/>
-        <w:t>Latas, cables eléctricos, ventanas, aviones</w:t>
-      </w:r>
-    </w:p>
-    <w:p>
-      <w:pPr>
-        <w:pStyle w:val="Choice"/>
-      </w:pPr>
-      <w:r>
-        <w:t>b)</w:t>
-        <w:tab/>
-        <w:t>Tuberías, cubertería, fregaderos, cuchillos</w:t>
-      </w:r>
-    </w:p>
-    <w:p>
-      <w:pPr>
-        <w:pStyle w:val="Choice"/>
-      </w:pPr>
-      <w:r>
-        <w:t>c)</w:t>
-        <w:tab/>
-        <w:t>Baterías, protector de radiaciones, para hacer vidrio</w:t>
-      </w:r>
-    </w:p>
-    <w:p>
-      <w:pPr>
-        <w:pStyle w:val="Choice"/>
-      </w:pPr>
-      <w:r>
-        <w:t>d)</w:t>
-        <w:tab/>
-        <w:t>Hélices de barcos, campanas, cojinetes</w:t>
       </w:r>
     </w:p>
     <w:sectPr>

--- a/source-multichoice/build/es-material-metals.docx
+++ b/source-multichoice/build/es-material-metals.docx
@@ -73,6 +73,16 @@
       <w:r>
         <w:t>a)</w:t>
         <w:tab/>
+        <w:t>Los metales siempre se hunden en el agua</w:t>
+      </w:r>
+    </w:p>
+    <w:p>
+      <w:pPr>
+        <w:pStyle w:val="Choice"/>
+      </w:pPr>
+      <w:r>
+        <w:t>b)</w:t>
+        <w:tab/>
         <w:t>Los metales siempre flotan en el agua</w:t>
       </w:r>
     </w:p>
@@ -81,7 +91,7 @@
         <w:pStyle w:val="Choice"/>
       </w:pPr>
       <w:r>
-        <w:t>b)</w:t>
+        <w:t>c)</w:t>
         <w:tab/>
         <w:t>Algunos metales flotan y otros se hunden</w:t>
       </w:r>
@@ -91,19 +101,9 @@
         <w:pStyle w:val="Choice"/>
       </w:pPr>
       <w:r>
-        <w:t>c)</w:t>
+        <w:t>d)</w:t>
         <w:tab/>
         <w:t>Los metales no se deben mojar con agua</w:t>
-      </w:r>
-    </w:p>
-    <w:p>
-      <w:pPr>
-        <w:pStyle w:val="Choice"/>
-      </w:pPr>
-      <w:r>
-        <w:t>d)</w:t>
-        <w:tab/>
-        <w:t>Los metales siempre se hunden en el agua</w:t>
       </w:r>
     </w:p>
     <w:p>
@@ -131,7 +131,7 @@
       <w:r>
         <w:t>b)</w:t>
         <w:tab/>
-        <w:t>Conducen bien la electricidad pero mal el calor</w:t>
+        <w:t>Conducen bien el calor pero mal la electricidad</w:t>
       </w:r>
     </w:p>
     <w:p>
@@ -141,7 +141,7 @@
       <w:r>
         <w:t>c)</w:t>
         <w:tab/>
-        <w:t>Conducen bien el calor pero mal la electricidad</w:t>
+        <w:t>Conducen bien la electricidad pero mal el calor</w:t>
       </w:r>
     </w:p>
     <w:p>
@@ -169,7 +169,7 @@
       <w:r>
         <w:t>a)</w:t>
         <w:tab/>
-        <w:t>No, son duros</w:t>
+        <w:t>Si, porque tienen buena resistencia mecánica</w:t>
       </w:r>
     </w:p>
     <w:p>
@@ -179,7 +179,7 @@
       <w:r>
         <w:t>b)</w:t>
         <w:tab/>
-        <w:t>Si, porque soportan bien que los intenten rayar</w:t>
+        <w:t>No, son duros</w:t>
       </w:r>
     </w:p>
     <w:p>
@@ -199,7 +199,7 @@
       <w:r>
         <w:t>d)</w:t>
         <w:tab/>
-        <w:t>Si, porque tienen buena resistencia mecánica</w:t>
+        <w:t>Si, porque soportan bien que los intenten rayar</w:t>
       </w:r>
     </w:p>
     <w:p>
@@ -217,7 +217,7 @@
       <w:r>
         <w:t>a)</w:t>
         <w:tab/>
-        <w:t>No son ni dúctiles ni maleables</w:t>
+        <w:t>Suelen ser dúctiles y maleables</w:t>
       </w:r>
     </w:p>
     <w:p>
@@ -227,7 +227,7 @@
       <w:r>
         <w:t>b)</w:t>
         <w:tab/>
-        <w:t>Suelen ser dúctiles y maleables</w:t>
+        <w:t>Suelen ser dúctiles, pero no maleables</w:t>
       </w:r>
     </w:p>
     <w:p>
@@ -247,7 +247,7 @@
       <w:r>
         <w:t>d)</w:t>
         <w:tab/>
-        <w:t>Suelen ser dúctiles, pero no maleables</w:t>
+        <w:t>No son ni dúctiles ni maleables</w:t>
       </w:r>
     </w:p>
     <w:p>
@@ -265,7 +265,7 @@
       <w:r>
         <w:t>a)</w:t>
         <w:tab/>
-        <w:t>Metales que no se oxidan con facilidad, como el oro</w:t>
+        <w:t>Metales que antes utilizaban los nobles, como la plata</w:t>
       </w:r>
     </w:p>
     <w:p>
@@ -274,6 +274,16 @@
       </w:pPr>
       <w:r>
         <w:t>b)</w:t>
+        <w:tab/>
+        <w:t>Metales que tienen propiedades superiores, como el platino</w:t>
+      </w:r>
+    </w:p>
+    <w:p>
+      <w:pPr>
+        <w:pStyle w:val="Choice"/>
+      </w:pPr>
+      <w:r>
+        <w:t>c)</w:t>
         <w:tab/>
         <w:t>Metales que se usan en joyería para ricos, como el oro</w:t>
       </w:r>
@@ -283,19 +293,9 @@
         <w:pStyle w:val="Choice"/>
       </w:pPr>
       <w:r>
-        <w:t>c)</w:t>
-        <w:tab/>
-        <w:t>Metales que antes utilizaban los nobles, como la plata</w:t>
-      </w:r>
-    </w:p>
-    <w:p>
-      <w:pPr>
-        <w:pStyle w:val="Choice"/>
-      </w:pPr>
-      <w:r>
         <w:t>d)</w:t>
         <w:tab/>
-        <w:t>Metales que tienen propiedades superiores, como el platino</w:t>
+        <w:t>Metales que no se oxidan con facilidad, como el oro</w:t>
       </w:r>
     </w:p>
     <w:p>
@@ -313,7 +313,7 @@
       <w:r>
         <w:t>a)</w:t>
         <w:tab/>
-        <w:t>Son imprescindibles para fabricar baterías y termómetros</w:t>
+        <w:t>Tienen alta densidad y no reaccionan con el oxígeno</w:t>
       </w:r>
     </w:p>
     <w:p>
@@ -323,7 +323,7 @@
       <w:r>
         <w:t>b)</w:t>
         <w:tab/>
-        <w:t>Tienen alta densidad y no reaccionan con el oxígeno</w:t>
+        <w:t>Son imprescindibles para fabricar baterías y termómetros</w:t>
       </w:r>
     </w:p>
     <w:p>
@@ -361,6 +361,16 @@
       <w:r>
         <w:t>a)</w:t>
         <w:tab/>
+        <w:t>Una fusión de un metal con otro elemento. Por ejemplo el acero o el bronce</w:t>
+      </w:r>
+    </w:p>
+    <w:p>
+      <w:pPr>
+        <w:pStyle w:val="Choice"/>
+      </w:pPr>
+      <w:r>
+        <w:t>b)</w:t>
+        <w:tab/>
         <w:t>Un tipo de metal de alta densidad que no se oxida con facilidad</w:t>
       </w:r>
     </w:p>
@@ -369,9 +379,9 @@
         <w:pStyle w:val="Choice"/>
       </w:pPr>
       <w:r>
-        <w:t>b)</w:t>
+        <w:t>c)</w:t>
         <w:tab/>
-        <w:t>Una capa de protección que se aplica a un metal para que no se oxide</w:t>
+        <w:t>Una unión entre piezas de metal que se realiza aplicando calor y presión</w:t>
       </w:r>
     </w:p>
     <w:p>
@@ -379,19 +389,9 @@
         <w:pStyle w:val="Choice"/>
       </w:pPr>
       <w:r>
-        <w:t>c)</w:t>
-        <w:tab/>
-        <w:t>Una fusión de un metal con otro elemento. Por ejemplo el acero o el bronce</w:t>
-      </w:r>
-    </w:p>
-    <w:p>
-      <w:pPr>
-        <w:pStyle w:val="Choice"/>
-      </w:pPr>
-      <w:r>
         <w:t>d)</w:t>
         <w:tab/>
-        <w:t>Una unión entre piezas de metal que se realiza aplicando calor y presión</w:t>
+        <w:t>Una capa de protección que se aplica a un metal para que no se oxide</w:t>
       </w:r>
     </w:p>
     <w:p>
@@ -419,6 +419,16 @@
       <w:r>
         <w:t>b)</w:t>
         <w:tab/>
+        <w:t>Es hierro aleado con más de 1.76% de carbono. Se utiliza para hacer tapas de alcantarilla</w:t>
+      </w:r>
+    </w:p>
+    <w:p>
+      <w:pPr>
+        <w:pStyle w:val="Choice"/>
+      </w:pPr>
+      <w:r>
+        <w:t>c)</w:t>
+        <w:tab/>
         <w:t>Es un acero inoxidable, con mejores propiedades que el hierro</w:t>
       </w:r>
     </w:p>
@@ -427,23 +437,13 @@
         <w:pStyle w:val="Choice"/>
       </w:pPr>
       <w:r>
-        <w:t>c)</w:t>
+        <w:t>d)</w:t>
         <w:tab/>
         <w:t>Es hierro aleado con menos de 1.76% de carbono. Se utiliza para hacer engranajes</w:t>
       </w:r>
     </w:p>
     <w:p>
       <w:pPr>
-        <w:pStyle w:val="Choice"/>
-      </w:pPr>
-      <w:r>
-        <w:t>d)</w:t>
-        <w:tab/>
-        <w:t>Es hierro aleado con más de 1.76% de carbono. Se utiliza para hacer tapas de alcantarilla</w:t>
-      </w:r>
-    </w:p>
-    <w:p>
-      <w:pPr>
         <w:pStyle w:val="ListNumber"/>
       </w:pPr>
       <w:r>
@@ -457,7 +457,7 @@
       <w:r>
         <w:t>a)</w:t>
         <w:tab/>
-        <w:t>Es una aleación de hierro con menos del 6.67% de carbono para mejorar sus propiedades</w:t>
+        <w:t>Es una aleación de hierro con menos del 1.76% de carbono para mejorar sus propiedades</w:t>
       </w:r>
     </w:p>
     <w:p>
@@ -477,7 +477,7 @@
       <w:r>
         <w:t>c)</w:t>
         <w:tab/>
-        <w:t>Es una aleación de hierro con más del 1.76% de carbono para mejorar sus propiedades</w:t>
+        <w:t>Es una aleación de hierro con menos del 6.67% de carbono para mejorar sus propiedades</w:t>
       </w:r>
     </w:p>
     <w:p>
@@ -487,7 +487,7 @@
       <w:r>
         <w:t>d)</w:t>
         <w:tab/>
-        <w:t>Es una aleación de hierro con menos del 1.76% de carbono para mejorar sus propiedades</w:t>
+        <w:t>Es una aleación de hierro con más del 1.76% de carbono para mejorar sus propiedades</w:t>
       </w:r>
     </w:p>
     <w:p>
@@ -505,6 +505,16 @@
       <w:r>
         <w:t>a)</w:t>
         <w:tab/>
+        <w:t>Una aleación de hierro y cromo, muy resistente a la oxidación</w:t>
+      </w:r>
+    </w:p>
+    <w:p>
+      <w:pPr>
+        <w:pStyle w:val="Choice"/>
+      </w:pPr>
+      <w:r>
+        <w:t>b)</w:t>
+        <w:tab/>
         <w:t>Una aleación de cobre y estaño, muy resistente a la oxidación</w:t>
       </w:r>
     </w:p>
@@ -513,9 +523,9 @@
         <w:pStyle w:val="Choice"/>
       </w:pPr>
       <w:r>
-        <w:t>b)</w:t>
+        <w:t>c)</w:t>
         <w:tab/>
-        <w:t>Una aleación de hierro y cromo, muy resistente a la oxidación</w:t>
+        <w:t>Una aleación de cobre y cinc, muy resistente a la oxidación</w:t>
       </w:r>
     </w:p>
     <w:p>
@@ -523,19 +533,57 @@
         <w:pStyle w:val="Choice"/>
       </w:pPr>
       <w:r>
-        <w:t>c)</w:t>
+        <w:t>d)</w:t>
         <w:tab/>
         <w:t>Una aleación de hierro y carbono, muy resistente a la oxidación</w:t>
       </w:r>
     </w:p>
     <w:p>
       <w:pPr>
+        <w:pStyle w:val="ListNumber"/>
+      </w:pPr>
+      <w:r>
+        <w:t>¿Para qué se utiliza el acero inoxidable?</w:t>
+      </w:r>
+    </w:p>
+    <w:p>
+      <w:pPr>
+        <w:pStyle w:val="Choice"/>
+      </w:pPr>
+      <w:r>
+        <w:t>a)</w:t>
+        <w:tab/>
+        <w:t>Tuberías, cubertería, fregaderos, cuchillos</w:t>
+      </w:r>
+    </w:p>
+    <w:p>
+      <w:pPr>
+        <w:pStyle w:val="Choice"/>
+      </w:pPr>
+      <w:r>
+        <w:t>b)</w:t>
+        <w:tab/>
+        <w:t>Latas, cables eléctricos, ventanas, aviones</w:t>
+      </w:r>
+    </w:p>
+    <w:p>
+      <w:pPr>
+        <w:pStyle w:val="Choice"/>
+      </w:pPr>
+      <w:r>
+        <w:t>c)</w:t>
+        <w:tab/>
+        <w:t>Hélices de barcos, campanas, cojinetes</w:t>
+      </w:r>
+    </w:p>
+    <w:p>
+      <w:pPr>
         <w:pStyle w:val="Choice"/>
       </w:pPr>
       <w:r>
         <w:t>d)</w:t>
         <w:tab/>
-        <w:t>Una aleación de cobre y cinc, muy resistente a la oxidación</w:t>
+        <w:t>Tuberías, cables eléctricos, monedas</w:t>
       </w:r>
     </w:p>
     <w:p>
@@ -543,7 +591,55 @@
         <w:pStyle w:val="ListNumber"/>
       </w:pPr>
       <w:r>
-        <w:t>¿Para qué se utiliza el acero inoxidable?</w:t>
+        <w:t>¿De qué color es el cobre?</w:t>
+      </w:r>
+    </w:p>
+    <w:p>
+      <w:pPr>
+        <w:pStyle w:val="Choice"/>
+      </w:pPr>
+      <w:r>
+        <w:t>a)</w:t>
+        <w:tab/>
+        <w:t>Rojizo y cuando se oxida, de color verdoso</w:t>
+      </w:r>
+    </w:p>
+    <w:p>
+      <w:pPr>
+        <w:pStyle w:val="Choice"/>
+      </w:pPr>
+      <w:r>
+        <w:t>b)</w:t>
+        <w:tab/>
+        <w:t>Amarillento y cuando se oxida, de color verdoso</w:t>
+      </w:r>
+    </w:p>
+    <w:p>
+      <w:pPr>
+        <w:pStyle w:val="Choice"/>
+      </w:pPr>
+      <w:r>
+        <w:t>c)</w:t>
+        <w:tab/>
+        <w:t>Plateado y cuando se oxida, de color rojizo</w:t>
+      </w:r>
+    </w:p>
+    <w:p>
+      <w:pPr>
+        <w:pStyle w:val="Choice"/>
+      </w:pPr>
+      <w:r>
+        <w:t>d)</w:t>
+        <w:tab/>
+        <w:t>Amarillento y cuando se oxida, de color rojizo</w:t>
+      </w:r>
+    </w:p>
+    <w:p>
+      <w:pPr>
+        <w:pStyle w:val="ListNumber"/>
+      </w:pPr>
+      <w:r>
+        <w:t>¿Para qué se utiliza el cobre?</w:t>
       </w:r>
     </w:p>
     <w:p>
@@ -573,7 +669,7 @@
       <w:r>
         <w:t>c)</w:t>
         <w:tab/>
-        <w:t>Hélices de barcos, campanas, cojinetes</w:t>
+        <w:t>Monedas, tornillos, pomos, cerrojos</w:t>
       </w:r>
     </w:p>
     <w:p>
@@ -591,7 +687,7 @@
         <w:pStyle w:val="ListNumber"/>
       </w:pPr>
       <w:r>
-        <w:t>¿De qué color es el cobre?</w:t>
+        <w:t>¿De qué está hecho el bronce?</w:t>
       </w:r>
     </w:p>
     <w:p>
@@ -601,7 +697,7 @@
       <w:r>
         <w:t>a)</w:t>
         <w:tab/>
-        <w:t>Amarillento y cuando se oxida, de color verdoso</w:t>
+        <w:t>Es una aleación de cobre y estaño</w:t>
       </w:r>
     </w:p>
     <w:p>
@@ -611,7 +707,7 @@
       <w:r>
         <w:t>b)</w:t>
         <w:tab/>
-        <w:t>Amarillento y cuando se oxida, de color rojizo</w:t>
+        <w:t>Es una aleación de cobre y cinc</w:t>
       </w:r>
     </w:p>
     <w:p>
@@ -621,7 +717,7 @@
       <w:r>
         <w:t>c)</w:t>
         <w:tab/>
-        <w:t>Plateado y cuando se oxida, de color rojizo</w:t>
+        <w:t>Es un metal puro</w:t>
       </w:r>
     </w:p>
     <w:p>
@@ -631,7 +727,7 @@
       <w:r>
         <w:t>d)</w:t>
         <w:tab/>
-        <w:t>Rojizo y cuando se oxida, de color verdoso</w:t>
+        <w:t>Es una aleación de hierro y cromo</w:t>
       </w:r>
     </w:p>
     <w:p>
@@ -639,7 +735,7 @@
         <w:pStyle w:val="ListNumber"/>
       </w:pPr>
       <w:r>
-        <w:t>¿Para qué se utiliza el cobre?</w:t>
+        <w:t>¿Para qué se utiliza el bronce?</w:t>
       </w:r>
     </w:p>
     <w:p>
@@ -659,7 +755,7 @@
       <w:r>
         <w:t>b)</w:t>
         <w:tab/>
-        <w:t>Monedas, tornillos, pomos, cerrojos</w:t>
+        <w:t>Tuberías, cables eléctricos, monedas</w:t>
       </w:r>
     </w:p>
     <w:p>
@@ -668,26 +764,36 @@
       </w:pPr>
       <w:r>
         <w:t>c)</w:t>
+        <w:tab/>
+        <w:t>Hélices de barcos, campanas, cojinetes</w:t>
+      </w:r>
+    </w:p>
+    <w:p>
+      <w:pPr>
+        <w:pStyle w:val="Choice"/>
+      </w:pPr>
+      <w:r>
+        <w:t>d)</w:t>
         <w:tab/>
         <w:t>Tuberías, cubertería, fregaderos, cuchillos</w:t>
       </w:r>
     </w:p>
     <w:p>
       <w:pPr>
-        <w:pStyle w:val="Choice"/>
+        <w:pStyle w:val="ListNumber"/>
       </w:pPr>
       <w:r>
-        <w:t>d)</w:t>
-        <w:tab/>
-        <w:t>Tuberías, cables eléctricos, monedas</w:t>
+        <w:t>¿De qué está hecho el latón?</w:t>
       </w:r>
     </w:p>
     <w:p>
       <w:pPr>
-        <w:pStyle w:val="ListNumber"/>
+        <w:pStyle w:val="Choice"/>
       </w:pPr>
       <w:r>
-        <w:t>¿De qué está hecho el bronce?</w:t>
+        <w:t>a)</w:t>
+        <w:tab/>
+        <w:t>Es un metal puro</w:t>
       </w:r>
     </w:p>
     <w:p>
@@ -695,7 +801,17 @@
         <w:pStyle w:val="Choice"/>
       </w:pPr>
       <w:r>
-        <w:t>a)</w:t>
+        <w:t>b)</w:t>
+        <w:tab/>
+        <w:t>Es una aleación de cobre y cinc</w:t>
+      </w:r>
+    </w:p>
+    <w:p>
+      <w:pPr>
+        <w:pStyle w:val="Choice"/>
+      </w:pPr>
+      <w:r>
+        <w:t>c)</w:t>
         <w:tab/>
         <w:t>Es una aleación de hierro y cromo</w:t>
       </w:r>
@@ -705,19 +821,17 @@
         <w:pStyle w:val="Choice"/>
       </w:pPr>
       <w:r>
-        <w:t>b)</w:t>
+        <w:t>d)</w:t>
         <w:tab/>
         <w:t>Es una aleación de cobre y estaño</w:t>
       </w:r>
     </w:p>
     <w:p>
       <w:pPr>
-        <w:pStyle w:val="Choice"/>
+        <w:pStyle w:val="ListNumber"/>
       </w:pPr>
       <w:r>
-        <w:t>c)</w:t>
-        <w:tab/>
-        <w:t>Es una aleación de cobre y cinc</w:t>
+        <w:t>¿Para qué se utiliza el latón?</w:t>
       </w:r>
     </w:p>
     <w:p>
@@ -725,27 +839,9 @@
         <w:pStyle w:val="Choice"/>
       </w:pPr>
       <w:r>
-        <w:t>d)</w:t>
-        <w:tab/>
-        <w:t>Es un metal puro</w:t>
-      </w:r>
-    </w:p>
-    <w:p>
-      <w:pPr>
-        <w:pStyle w:val="ListNumber"/>
-      </w:pPr>
-      <w:r>
-        <w:t>¿Para qué se utiliza el bronce?</w:t>
-      </w:r>
-    </w:p>
-    <w:p>
-      <w:pPr>
-        <w:pStyle w:val="Choice"/>
-      </w:pPr>
-      <w:r>
         <w:t>a)</w:t>
         <w:tab/>
-        <w:t>Latas, cables eléctricos, ventanas, aviones</w:t>
+        <w:t>Monedas, tornillos, pomos, cerrojos</w:t>
       </w:r>
     </w:p>
     <w:p>
@@ -765,7 +861,7 @@
       <w:r>
         <w:t>c)</w:t>
         <w:tab/>
-        <w:t>Tuberías, cubertería, fregaderos, cuchillos</w:t>
+        <w:t>Latas, cables eléctricos, ventanas, aviones</w:t>
       </w:r>
     </w:p>
     <w:p>
@@ -774,108 +870,12 @@
       </w:pPr>
       <w:r>
         <w:t>d)</w:t>
-        <w:tab/>
-        <w:t>Hélices de barcos, campanas, cojinetes</w:t>
-      </w:r>
-    </w:p>
-    <w:p>
-      <w:pPr>
-        <w:pStyle w:val="ListNumber"/>
-      </w:pPr>
-      <w:r>
-        <w:t>¿De qué está hecho el latón?</w:t>
-      </w:r>
-    </w:p>
-    <w:p>
-      <w:pPr>
-        <w:pStyle w:val="Choice"/>
-      </w:pPr>
-      <w:r>
-        <w:t>a)</w:t>
-        <w:tab/>
-        <w:t>Es una aleación de hierro y cromo</w:t>
-      </w:r>
-    </w:p>
-    <w:p>
-      <w:pPr>
-        <w:pStyle w:val="Choice"/>
-      </w:pPr>
-      <w:r>
-        <w:t>b)</w:t>
-        <w:tab/>
-        <w:t>Es una aleación de cobre y estaño</w:t>
-      </w:r>
-    </w:p>
-    <w:p>
-      <w:pPr>
-        <w:pStyle w:val="Choice"/>
-      </w:pPr>
-      <w:r>
-        <w:t>c)</w:t>
-        <w:tab/>
-        <w:t>Es una aleación de cobre y cinc</w:t>
-      </w:r>
-    </w:p>
-    <w:p>
-      <w:pPr>
-        <w:pStyle w:val="Choice"/>
-      </w:pPr>
-      <w:r>
-        <w:t>d)</w:t>
-        <w:tab/>
-        <w:t>Es un metal puro</w:t>
-      </w:r>
-    </w:p>
-    <w:p>
-      <w:pPr>
-        <w:pStyle w:val="ListNumber"/>
-      </w:pPr>
-      <w:r>
-        <w:t>¿Para qué se utiliza el latón?</w:t>
-      </w:r>
-    </w:p>
-    <w:p>
-      <w:pPr>
-        <w:pStyle w:val="Choice"/>
-      </w:pPr>
-      <w:r>
-        <w:t>a)</w:t>
         <w:tab/>
         <w:t>Tuberías, cubertería, fregaderos, cuchillos</w:t>
       </w:r>
     </w:p>
     <w:p>
       <w:pPr>
-        <w:pStyle w:val="Choice"/>
-      </w:pPr>
-      <w:r>
-        <w:t>b)</w:t>
-        <w:tab/>
-        <w:t>Tuberías, cables eléctricos, monedas</w:t>
-      </w:r>
-    </w:p>
-    <w:p>
-      <w:pPr>
-        <w:pStyle w:val="Choice"/>
-      </w:pPr>
-      <w:r>
-        <w:t>c)</w:t>
-        <w:tab/>
-        <w:t>Monedas, tornillos, pomos, cerrojos</w:t>
-      </w:r>
-    </w:p>
-    <w:p>
-      <w:pPr>
-        <w:pStyle w:val="Choice"/>
-      </w:pPr>
-      <w:r>
-        <w:t>d)</w:t>
-        <w:tab/>
-        <w:t>Latas, cables eléctricos, ventanas, aviones</w:t>
-      </w:r>
-    </w:p>
-    <w:p>
-      <w:pPr>
         <w:pStyle w:val="ListNumber"/>
       </w:pPr>
       <w:r>
@@ -889,6 +889,26 @@
       <w:r>
         <w:t>a)</w:t>
         <w:tab/>
+        <w:t>Muy resistente a la oxidación, pesado y poco maleable</w:t>
+      </w:r>
+    </w:p>
+    <w:p>
+      <w:pPr>
+        <w:pStyle w:val="Choice"/>
+      </w:pPr>
+      <w:r>
+        <w:t>b)</w:t>
+        <w:tab/>
+        <w:t>Resiste poco  a la oxidación, ligero y poco maleable</w:t>
+      </w:r>
+    </w:p>
+    <w:p>
+      <w:pPr>
+        <w:pStyle w:val="Choice"/>
+      </w:pPr>
+      <w:r>
+        <w:t>c)</w:t>
+        <w:tab/>
         <w:t>Resiste poco a la oxidación, ligero y muy maleable</w:t>
       </w:r>
     </w:p>
@@ -897,33 +917,13 @@
         <w:pStyle w:val="Choice"/>
       </w:pPr>
       <w:r>
-        <w:t>b)</w:t>
+        <w:t>d)</w:t>
         <w:tab/>
         <w:t>Muy resistente a la oxidación, ligero y muy maleable</w:t>
       </w:r>
     </w:p>
     <w:p>
       <w:pPr>
-        <w:pStyle w:val="Choice"/>
-      </w:pPr>
-      <w:r>
-        <w:t>c)</w:t>
-        <w:tab/>
-        <w:t>Muy resistente a la oxidación, pesado y poco maleable</w:t>
-      </w:r>
-    </w:p>
-    <w:p>
-      <w:pPr>
-        <w:pStyle w:val="Choice"/>
-      </w:pPr>
-      <w:r>
-        <w:t>d)</w:t>
-        <w:tab/>
-        <w:t>Resiste poco  a la oxidación, ligero y poco maleable</w:t>
-      </w:r>
-    </w:p>
-    <w:p>
-      <w:pPr>
         <w:pStyle w:val="ListNumber"/>
       </w:pPr>
       <w:r>
@@ -937,7 +937,7 @@
       <w:r>
         <w:t>a)</w:t>
         <w:tab/>
-        <w:t>Baterías, protector de radiaciones, para hacer vidrio</w:t>
+        <w:t>Hélices de barcos, campanas, cojinetes</w:t>
       </w:r>
     </w:p>
     <w:p>
@@ -967,7 +967,7 @@
       <w:r>
         <w:t>d)</w:t>
         <w:tab/>
-        <w:t>Hélices de barcos, campanas, cojinetes</w:t>
+        <w:t>Baterías, protector de radiaciones, para hacer vidrio</w:t>
       </w:r>
     </w:p>
     <w:p>
@@ -985,7 +985,7 @@
       <w:r>
         <w:t>a)</w:t>
         <w:tab/>
-        <w:t>Fundir dos metales distintos para protegerles de la corrosión</w:t>
+        <w:t>Recubrir hierro con una capa de cromo para protegerle de la corrosión</w:t>
       </w:r>
     </w:p>
     <w:p>
@@ -1005,7 +1005,7 @@
       <w:r>
         <w:t>c)</w:t>
         <w:tab/>
-        <w:t>Recubrir hierro con una capa de cinc para protegerle de la corrosión</w:t>
+        <w:t>Fundir dos metales distintos para protegerles de la corrosión</w:t>
       </w:r>
     </w:p>
     <w:p>
@@ -1015,7 +1015,7 @@
       <w:r>
         <w:t>d)</w:t>
         <w:tab/>
-        <w:t>Recubrir hierro con una capa de cromo para protegerle de la corrosión</w:t>
+        <w:t>Recubrir hierro con una capa de cinc para protegerle de la corrosión</w:t>
       </w:r>
     </w:p>
     <w:p>
@@ -1053,7 +1053,7 @@
       <w:r>
         <w:t>c)</w:t>
         <w:tab/>
-        <w:t>Una lámina de acero recubierta de estaño para que no se oxide</w:t>
+        <w:t>Una lámina de acero recubierta de cinc para que no se oxide</w:t>
       </w:r>
     </w:p>
     <w:p>
@@ -1063,7 +1063,7 @@
       <w:r>
         <w:t>d)</w:t>
         <w:tab/>
-        <w:t>Una lámina de acero recubierta de cinc para que no se oxide</w:t>
+        <w:t>Una lámina de acero recubierta de estaño para que no se oxide</w:t>
       </w:r>
     </w:p>
     <w:p>
@@ -1081,7 +1081,7 @@
       <w:r>
         <w:t>a)</w:t>
         <w:tab/>
-        <w:t>Es muy denso, buen conductor, muy maleable y no es tóxico</w:t>
+        <w:t>Es muy denso, mal conductor, muy maleable y muy tóxico</w:t>
       </w:r>
     </w:p>
     <w:p>
@@ -1090,6 +1090,16 @@
       </w:pPr>
       <w:r>
         <w:t>b)</w:t>
+        <w:tab/>
+        <w:t>Es muy denso, buen conductor, muy maleable y muy tóxico</w:t>
+      </w:r>
+    </w:p>
+    <w:p>
+      <w:pPr>
+        <w:pStyle w:val="Choice"/>
+      </w:pPr>
+      <w:r>
+        <w:t>c)</w:t>
         <w:tab/>
         <w:t>Es muy denso, buen conductor, poco maleable y muy tóxico</w:t>
       </w:r>
@@ -1099,19 +1109,9 @@
         <w:pStyle w:val="Choice"/>
       </w:pPr>
       <w:r>
-        <w:t>c)</w:t>
-        <w:tab/>
-        <w:t>Es muy denso, buen conductor, muy maleable y muy tóxico</w:t>
-      </w:r>
-    </w:p>
-    <w:p>
-      <w:pPr>
-        <w:pStyle w:val="Choice"/>
-      </w:pPr>
-      <w:r>
         <w:t>d)</w:t>
         <w:tab/>
-        <w:t>Es muy denso, mal conductor, muy maleable y muy tóxico</w:t>
+        <w:t>Es muy denso, buen conductor, muy maleable y no es tóxico</w:t>
       </w:r>
     </w:p>
     <w:p>

--- a/source-multichoice/build/es-material-metals.docx
+++ b/source-multichoice/build/es-material-metals.docx
@@ -25,7 +25,7 @@
       <w:r>
         <w:t>a)</w:t>
         <w:tab/>
-        <w:t>Mucho mayor que la densidad del agua</w:t>
+        <w:t>Parecida a la densidad del agua</w:t>
       </w:r>
     </w:p>
     <w:p>
@@ -35,7 +35,7 @@
       <w:r>
         <w:t>b)</w:t>
         <w:tab/>
-        <w:t>Parecida a la densidad del agua</w:t>
+        <w:t>Mucho mayor que la densidad del agua</w:t>
       </w:r>
     </w:p>
     <w:p>
@@ -73,6 +73,16 @@
       <w:r>
         <w:t>a)</w:t>
         <w:tab/>
+        <w:t>Los metales no se deben mojar con agua</w:t>
+      </w:r>
+    </w:p>
+    <w:p>
+      <w:pPr>
+        <w:pStyle w:val="Choice"/>
+      </w:pPr>
+      <w:r>
+        <w:t>b)</w:t>
+        <w:tab/>
         <w:t>Los metales siempre se hunden en el agua</w:t>
       </w:r>
     </w:p>
@@ -81,7 +91,7 @@
         <w:pStyle w:val="Choice"/>
       </w:pPr>
       <w:r>
-        <w:t>b)</w:t>
+        <w:t>c)</w:t>
         <w:tab/>
         <w:t>Los metales siempre flotan en el agua</w:t>
       </w:r>
@@ -91,23 +101,13 @@
         <w:pStyle w:val="Choice"/>
       </w:pPr>
       <w:r>
-        <w:t>c)</w:t>
+        <w:t>d)</w:t>
         <w:tab/>
         <w:t>Algunos metales flotan y otros se hunden</w:t>
       </w:r>
     </w:p>
     <w:p>
       <w:pPr>
-        <w:pStyle w:val="Choice"/>
-      </w:pPr>
-      <w:r>
-        <w:t>d)</w:t>
-        <w:tab/>
-        <w:t>Los metales no se deben mojar con agua</w:t>
-      </w:r>
-    </w:p>
-    <w:p>
-      <w:pPr>
         <w:pStyle w:val="ListNumber"/>
       </w:pPr>
       <w:r>
@@ -121,7 +121,7 @@
       <w:r>
         <w:t>a)</w:t>
         <w:tab/>
-        <w:t>Conducen bien el calor y la electricidad</w:t>
+        <w:t>Conducen bien la electricidad pero mal el calor</w:t>
       </w:r>
     </w:p>
     <w:p>
@@ -141,7 +141,7 @@
       <w:r>
         <w:t>c)</w:t>
         <w:tab/>
-        <w:t>Conducen bien la electricidad pero mal el calor</w:t>
+        <w:t>Son buenos aislantes eléctricos y térmicos</w:t>
       </w:r>
     </w:p>
     <w:p>
@@ -151,7 +151,7 @@
       <w:r>
         <w:t>d)</w:t>
         <w:tab/>
-        <w:t>Son buenos aislantes eléctricos y térmicos</w:t>
+        <w:t>Conducen bien el calor y la electricidad</w:t>
       </w:r>
     </w:p>
     <w:p>
@@ -169,7 +169,7 @@
       <w:r>
         <w:t>a)</w:t>
         <w:tab/>
-        <w:t>Si, porque tienen buena resistencia mecánica</w:t>
+        <w:t>Si, porque soportan bien que los intenten rayar</w:t>
       </w:r>
     </w:p>
     <w:p>
@@ -178,6 +178,16 @@
       </w:pPr>
       <w:r>
         <w:t>b)</w:t>
+        <w:tab/>
+        <w:t>Si, porque soportan bien los golpes sin romperse</w:t>
+      </w:r>
+    </w:p>
+    <w:p>
+      <w:pPr>
+        <w:pStyle w:val="Choice"/>
+      </w:pPr>
+      <w:r>
+        <w:t>c)</w:t>
         <w:tab/>
         <w:t>No, son duros</w:t>
       </w:r>
@@ -187,19 +197,9 @@
         <w:pStyle w:val="Choice"/>
       </w:pPr>
       <w:r>
-        <w:t>c)</w:t>
-        <w:tab/>
-        <w:t>Si, porque soportan bien los golpes sin romperse</w:t>
-      </w:r>
-    </w:p>
-    <w:p>
-      <w:pPr>
-        <w:pStyle w:val="Choice"/>
-      </w:pPr>
-      <w:r>
         <w:t>d)</w:t>
         <w:tab/>
-        <w:t>Si, porque soportan bien que los intenten rayar</w:t>
+        <w:t>Si, porque tienen buena resistencia mecánica</w:t>
       </w:r>
     </w:p>
     <w:p>
@@ -217,16 +217,6 @@
       <w:r>
         <w:t>a)</w:t>
         <w:tab/>
-        <w:t>Suelen ser dúctiles y maleables</w:t>
-      </w:r>
-    </w:p>
-    <w:p>
-      <w:pPr>
-        <w:pStyle w:val="Choice"/>
-      </w:pPr>
-      <w:r>
-        <w:t>b)</w:t>
-        <w:tab/>
         <w:t>Suelen ser dúctiles, pero no maleables</w:t>
       </w:r>
     </w:p>
@@ -235,9 +225,19 @@
         <w:pStyle w:val="Choice"/>
       </w:pPr>
       <w:r>
+        <w:t>b)</w:t>
+        <w:tab/>
+        <w:t>Suelen ser maleables, pero no dúctiles</w:t>
+      </w:r>
+    </w:p>
+    <w:p>
+      <w:pPr>
+        <w:pStyle w:val="Choice"/>
+      </w:pPr>
+      <w:r>
         <w:t>c)</w:t>
         <w:tab/>
-        <w:t>Suelen ser maleables, pero no dúctiles</w:t>
+        <w:t>Suelen ser dúctiles y maleables</w:t>
       </w:r>
     </w:p>
     <w:p>
@@ -265,6 +265,26 @@
       <w:r>
         <w:t>a)</w:t>
         <w:tab/>
+        <w:t>Metales que se usan en joyería para ricos, como el oro</w:t>
+      </w:r>
+    </w:p>
+    <w:p>
+      <w:pPr>
+        <w:pStyle w:val="Choice"/>
+      </w:pPr>
+      <w:r>
+        <w:t>b)</w:t>
+        <w:tab/>
+        <w:t>Metales que no se oxidan con facilidad, como el oro</w:t>
+      </w:r>
+    </w:p>
+    <w:p>
+      <w:pPr>
+        <w:pStyle w:val="Choice"/>
+      </w:pPr>
+      <w:r>
+        <w:t>c)</w:t>
+        <w:tab/>
         <w:t>Metales que antes utilizaban los nobles, como la plata</w:t>
       </w:r>
     </w:p>
@@ -273,29 +293,9 @@
         <w:pStyle w:val="Choice"/>
       </w:pPr>
       <w:r>
-        <w:t>b)</w:t>
+        <w:t>d)</w:t>
         <w:tab/>
         <w:t>Metales que tienen propiedades superiores, como el platino</w:t>
-      </w:r>
-    </w:p>
-    <w:p>
-      <w:pPr>
-        <w:pStyle w:val="Choice"/>
-      </w:pPr>
-      <w:r>
-        <w:t>c)</w:t>
-        <w:tab/>
-        <w:t>Metales que se usan en joyería para ricos, como el oro</w:t>
-      </w:r>
-    </w:p>
-    <w:p>
-      <w:pPr>
-        <w:pStyle w:val="Choice"/>
-      </w:pPr>
-      <w:r>
-        <w:t>d)</w:t>
-        <w:tab/>
-        <w:t>Metales que no se oxidan con facilidad, como el oro</w:t>
       </w:r>
     </w:p>
     <w:p>
@@ -381,7 +381,7 @@
       <w:r>
         <w:t>c)</w:t>
         <w:tab/>
-        <w:t>Una unión entre piezas de metal que se realiza aplicando calor y presión</w:t>
+        <w:t>Una capa de protección que se aplica a un metal para que no se oxide</w:t>
       </w:r>
     </w:p>
     <w:p>
@@ -391,7 +391,7 @@
       <w:r>
         <w:t>d)</w:t>
         <w:tab/>
-        <w:t>Una capa de protección que se aplica a un metal para que no se oxide</w:t>
+        <w:t>Una unión entre piezas de metal que se realiza aplicando calor y presión</w:t>
       </w:r>
     </w:p>
     <w:p>
@@ -409,16 +409,6 @@
       <w:r>
         <w:t>a)</w:t>
         <w:tab/>
-        <w:t>Es hierro fundido con carbón. Se utiliza para hacer cuberterías</w:t>
-      </w:r>
-    </w:p>
-    <w:p>
-      <w:pPr>
-        <w:pStyle w:val="Choice"/>
-      </w:pPr>
-      <w:r>
-        <w:t>b)</w:t>
-        <w:tab/>
         <w:t>Es hierro aleado con más de 1.76% de carbono. Se utiliza para hacer tapas de alcantarilla</w:t>
       </w:r>
     </w:p>
@@ -427,7 +417,7 @@
         <w:pStyle w:val="Choice"/>
       </w:pPr>
       <w:r>
-        <w:t>c)</w:t>
+        <w:t>b)</w:t>
         <w:tab/>
         <w:t>Es un acero inoxidable, con mejores propiedades que el hierro</w:t>
       </w:r>
@@ -437,13 +427,23 @@
         <w:pStyle w:val="Choice"/>
       </w:pPr>
       <w:r>
-        <w:t>d)</w:t>
+        <w:t>c)</w:t>
         <w:tab/>
         <w:t>Es hierro aleado con menos de 1.76% de carbono. Se utiliza para hacer engranajes</w:t>
       </w:r>
     </w:p>
     <w:p>
       <w:pPr>
+        <w:pStyle w:val="Choice"/>
+      </w:pPr>
+      <w:r>
+        <w:t>d)</w:t>
+        <w:tab/>
+        <w:t>Es hierro fundido con carbón. Se utiliza para hacer cuberterías</w:t>
+      </w:r>
+    </w:p>
+    <w:p>
+      <w:pPr>
         <w:pStyle w:val="ListNumber"/>
       </w:pPr>
       <w:r>
@@ -457,6 +457,16 @@
       <w:r>
         <w:t>a)</w:t>
         <w:tab/>
+        <w:t>Es una aleación de hierro con más del 6.67% de carbono para mejorar sus propiedades</w:t>
+      </w:r>
+    </w:p>
+    <w:p>
+      <w:pPr>
+        <w:pStyle w:val="Choice"/>
+      </w:pPr>
+      <w:r>
+        <w:t>b)</w:t>
+        <w:tab/>
         <w:t>Es una aleación de hierro con menos del 1.76% de carbono para mejorar sus propiedades</w:t>
       </w:r>
     </w:p>
@@ -465,9 +475,9 @@
         <w:pStyle w:val="Choice"/>
       </w:pPr>
       <w:r>
-        <w:t>b)</w:t>
+        <w:t>c)</w:t>
         <w:tab/>
-        <w:t>Es una aleación de hierro con más del 6.67% de carbono para mejorar sus propiedades</w:t>
+        <w:t>Es una aleación de hierro con más del 1.76% de carbono para mejorar sus propiedades</w:t>
       </w:r>
     </w:p>
     <w:p>
@@ -475,19 +485,9 @@
         <w:pStyle w:val="Choice"/>
       </w:pPr>
       <w:r>
-        <w:t>c)</w:t>
+        <w:t>d)</w:t>
         <w:tab/>
         <w:t>Es una aleación de hierro con menos del 6.67% de carbono para mejorar sus propiedades</w:t>
-      </w:r>
-    </w:p>
-    <w:p>
-      <w:pPr>
-        <w:pStyle w:val="Choice"/>
-      </w:pPr>
-      <w:r>
-        <w:t>d)</w:t>
-        <w:tab/>
-        <w:t>Es una aleación de hierro con más del 1.76% de carbono para mejorar sus propiedades</w:t>
       </w:r>
     </w:p>
     <w:p>
@@ -515,16 +515,6 @@
       <w:r>
         <w:t>b)</w:t>
         <w:tab/>
-        <w:t>Una aleación de cobre y estaño, muy resistente a la oxidación</w:t>
-      </w:r>
-    </w:p>
-    <w:p>
-      <w:pPr>
-        <w:pStyle w:val="Choice"/>
-      </w:pPr>
-      <w:r>
-        <w:t>c)</w:t>
-        <w:tab/>
         <w:t>Una aleación de cobre y cinc, muy resistente a la oxidación</w:t>
       </w:r>
     </w:p>
@@ -533,9 +523,19 @@
         <w:pStyle w:val="Choice"/>
       </w:pPr>
       <w:r>
+        <w:t>c)</w:t>
+        <w:tab/>
+        <w:t>Una aleación de hierro y carbono, muy resistente a la oxidación</w:t>
+      </w:r>
+    </w:p>
+    <w:p>
+      <w:pPr>
+        <w:pStyle w:val="Choice"/>
+      </w:pPr>
+      <w:r>
         <w:t>d)</w:t>
         <w:tab/>
-        <w:t>Una aleación de hierro y carbono, muy resistente a la oxidación</w:t>
+        <w:t>Una aleación de cobre y estaño, muy resistente a la oxidación</w:t>
       </w:r>
     </w:p>
     <w:p>
@@ -563,7 +563,7 @@
       <w:r>
         <w:t>b)</w:t>
         <w:tab/>
-        <w:t>Latas, cables eléctricos, ventanas, aviones</w:t>
+        <w:t>Tuberías, cables eléctricos, monedas</w:t>
       </w:r>
     </w:p>
     <w:p>
@@ -583,7 +583,7 @@
       <w:r>
         <w:t>d)</w:t>
         <w:tab/>
-        <w:t>Tuberías, cables eléctricos, monedas</w:t>
+        <w:t>Latas, cables eléctricos, ventanas, aviones</w:t>
       </w:r>
     </w:p>
     <w:p>
@@ -601,7 +601,7 @@
       <w:r>
         <w:t>a)</w:t>
         <w:tab/>
-        <w:t>Rojizo y cuando se oxida, de color verdoso</w:t>
+        <w:t>Plateado y cuando se oxida, de color rojizo</w:t>
       </w:r>
     </w:p>
     <w:p>
@@ -621,7 +621,7 @@
       <w:r>
         <w:t>c)</w:t>
         <w:tab/>
-        <w:t>Plateado y cuando se oxida, de color rojizo</w:t>
+        <w:t>Amarillento y cuando se oxida, de color rojizo</w:t>
       </w:r>
     </w:p>
     <w:p>
@@ -631,7 +631,7 @@
       <w:r>
         <w:t>d)</w:t>
         <w:tab/>
-        <w:t>Amarillento y cuando se oxida, de color rojizo</w:t>
+        <w:t>Rojizo y cuando se oxida, de color verdoso</w:t>
       </w:r>
     </w:p>
     <w:p>
@@ -649,6 +649,16 @@
       <w:r>
         <w:t>a)</w:t>
         <w:tab/>
+        <w:t>Tuberías, cubertería, fregaderos, cuchillos</w:t>
+      </w:r>
+    </w:p>
+    <w:p>
+      <w:pPr>
+        <w:pStyle w:val="Choice"/>
+      </w:pPr>
+      <w:r>
+        <w:t>b)</w:t>
+        <w:tab/>
         <w:t>Latas, cables eléctricos, ventanas, aviones</w:t>
       </w:r>
     </w:p>
@@ -657,9 +667,9 @@
         <w:pStyle w:val="Choice"/>
       </w:pPr>
       <w:r>
-        <w:t>b)</w:t>
+        <w:t>c)</w:t>
         <w:tab/>
-        <w:t>Tuberías, cubertería, fregaderos, cuchillos</w:t>
+        <w:t>Tuberías, cables eléctricos, monedas</w:t>
       </w:r>
     </w:p>
     <w:p>
@@ -667,19 +677,9 @@
         <w:pStyle w:val="Choice"/>
       </w:pPr>
       <w:r>
-        <w:t>c)</w:t>
+        <w:t>d)</w:t>
         <w:tab/>
         <w:t>Monedas, tornillos, pomos, cerrojos</w:t>
-      </w:r>
-    </w:p>
-    <w:p>
-      <w:pPr>
-        <w:pStyle w:val="Choice"/>
-      </w:pPr>
-      <w:r>
-        <w:t>d)</w:t>
-        <w:tab/>
-        <w:t>Tuberías, cables eléctricos, monedas</w:t>
       </w:r>
     </w:p>
     <w:p>
@@ -707,7 +707,7 @@
       <w:r>
         <w:t>b)</w:t>
         <w:tab/>
-        <w:t>Es una aleación de cobre y cinc</w:t>
+        <w:t>Es un metal puro</w:t>
       </w:r>
     </w:p>
     <w:p>
@@ -717,7 +717,7 @@
       <w:r>
         <w:t>c)</w:t>
         <w:tab/>
-        <w:t>Es un metal puro</w:t>
+        <w:t>Es una aleación de cobre y cinc</w:t>
       </w:r>
     </w:p>
     <w:p>
@@ -745,7 +745,7 @@
       <w:r>
         <w:t>a)</w:t>
         <w:tab/>
-        <w:t>Latas, cables eléctricos, ventanas, aviones</w:t>
+        <w:t>Hélices de barcos, campanas, cojinetes</w:t>
       </w:r>
     </w:p>
     <w:p>
@@ -765,7 +765,7 @@
       <w:r>
         <w:t>c)</w:t>
         <w:tab/>
-        <w:t>Hélices de barcos, campanas, cojinetes</w:t>
+        <w:t>Latas, cables eléctricos, ventanas, aviones</w:t>
       </w:r>
     </w:p>
     <w:p>
@@ -793,6 +793,16 @@
       <w:r>
         <w:t>a)</w:t>
         <w:tab/>
+        <w:t>Es una aleación de cobre y estaño</w:t>
+      </w:r>
+    </w:p>
+    <w:p>
+      <w:pPr>
+        <w:pStyle w:val="Choice"/>
+      </w:pPr>
+      <w:r>
+        <w:t>b)</w:t>
+        <w:tab/>
         <w:t>Es un metal puro</w:t>
       </w:r>
     </w:p>
@@ -801,7 +811,7 @@
         <w:pStyle w:val="Choice"/>
       </w:pPr>
       <w:r>
-        <w:t>b)</w:t>
+        <w:t>c)</w:t>
         <w:tab/>
         <w:t>Es una aleación de cobre y cinc</w:t>
       </w:r>
@@ -811,19 +821,9 @@
         <w:pStyle w:val="Choice"/>
       </w:pPr>
       <w:r>
-        <w:t>c)</w:t>
+        <w:t>d)</w:t>
         <w:tab/>
         <w:t>Es una aleación de hierro y cromo</w:t>
-      </w:r>
-    </w:p>
-    <w:p>
-      <w:pPr>
-        <w:pStyle w:val="Choice"/>
-      </w:pPr>
-      <w:r>
-        <w:t>d)</w:t>
-        <w:tab/>
-        <w:t>Es una aleación de cobre y estaño</w:t>
       </w:r>
     </w:p>
     <w:p>
@@ -851,7 +851,103 @@
       <w:r>
         <w:t>b)</w:t>
         <w:tab/>
+        <w:t>Latas, cables eléctricos, ventanas, aviones</w:t>
+      </w:r>
+    </w:p>
+    <w:p>
+      <w:pPr>
+        <w:pStyle w:val="Choice"/>
+      </w:pPr>
+      <w:r>
+        <w:t>c)</w:t>
+        <w:tab/>
         <w:t>Tuberías, cables eléctricos, monedas</w:t>
+      </w:r>
+    </w:p>
+    <w:p>
+      <w:pPr>
+        <w:pStyle w:val="Choice"/>
+      </w:pPr>
+      <w:r>
+        <w:t>d)</w:t>
+        <w:tab/>
+        <w:t>Tuberías, cubertería, fregaderos, cuchillos</w:t>
+      </w:r>
+    </w:p>
+    <w:p>
+      <w:pPr>
+        <w:pStyle w:val="ListNumber"/>
+      </w:pPr>
+      <w:r>
+        <w:t>¿Qué propiedades tiene el aluminio?</w:t>
+      </w:r>
+    </w:p>
+    <w:p>
+      <w:pPr>
+        <w:pStyle w:val="Choice"/>
+      </w:pPr>
+      <w:r>
+        <w:t>a)</w:t>
+        <w:tab/>
+        <w:t>Muy resistente a la oxidación, pesado y poco maleable</w:t>
+      </w:r>
+    </w:p>
+    <w:p>
+      <w:pPr>
+        <w:pStyle w:val="Choice"/>
+      </w:pPr>
+      <w:r>
+        <w:t>b)</w:t>
+        <w:tab/>
+        <w:t>Muy resistente a la oxidación, ligero y muy maleable</w:t>
+      </w:r>
+    </w:p>
+    <w:p>
+      <w:pPr>
+        <w:pStyle w:val="Choice"/>
+      </w:pPr>
+      <w:r>
+        <w:t>c)</w:t>
+        <w:tab/>
+        <w:t>Resiste poco a la oxidación, ligero y muy maleable</w:t>
+      </w:r>
+    </w:p>
+    <w:p>
+      <w:pPr>
+        <w:pStyle w:val="Choice"/>
+      </w:pPr>
+      <w:r>
+        <w:t>d)</w:t>
+        <w:tab/>
+        <w:t>Resiste poco  a la oxidación, ligero y poco maleable</w:t>
+      </w:r>
+    </w:p>
+    <w:p>
+      <w:pPr>
+        <w:pStyle w:val="ListNumber"/>
+      </w:pPr>
+      <w:r>
+        <w:t>¿Para qué se utiliza el aluminio?</w:t>
+      </w:r>
+    </w:p>
+    <w:p>
+      <w:pPr>
+        <w:pStyle w:val="Choice"/>
+      </w:pPr>
+      <w:r>
+        <w:t>a)</w:t>
+        <w:tab/>
+        <w:t>Tuberías, cubertería, fregaderos, cuchillos</w:t>
+      </w:r>
+    </w:p>
+    <w:p>
+      <w:pPr>
+        <w:pStyle w:val="Choice"/>
+      </w:pPr>
+      <w:r>
+        <w:t>b)</w:t>
+        <w:tab/>
+        <w:t>Hélices de barcos, campanas, cojinetes</w:t>
       </w:r>
     </w:p>
     <w:p>
@@ -871,7 +967,7 @@
       <w:r>
         <w:t>d)</w:t>
         <w:tab/>
-        <w:t>Tuberías, cubertería, fregaderos, cuchillos</w:t>
+        <w:t>Baterías, protector de radiaciones, para hacer vidrio</w:t>
       </w:r>
     </w:p>
     <w:p>
@@ -879,7 +975,7 @@
         <w:pStyle w:val="ListNumber"/>
       </w:pPr>
       <w:r>
-        <w:t>¿Qué propiedades tiene el aluminio?</w:t>
+        <w:t>¿Qué es la galvanización?</w:t>
       </w:r>
     </w:p>
     <w:p>
@@ -889,7 +985,7 @@
       <w:r>
         <w:t>a)</w:t>
         <w:tab/>
-        <w:t>Muy resistente a la oxidación, pesado y poco maleable</w:t>
+        <w:t>Recubrir hierro con una capa de cinc para protegerle de la corrosión</w:t>
       </w:r>
     </w:p>
     <w:p>
@@ -899,7 +995,7 @@
       <w:r>
         <w:t>b)</w:t>
         <w:tab/>
-        <w:t>Resiste poco  a la oxidación, ligero y poco maleable</w:t>
+        <w:t>El proceso de obtención del aluminio con corrientes eléctricas</w:t>
       </w:r>
     </w:p>
     <w:p>
@@ -909,7 +1005,7 @@
       <w:r>
         <w:t>c)</w:t>
         <w:tab/>
-        <w:t>Resiste poco a la oxidación, ligero y muy maleable</w:t>
+        <w:t>Fundir dos metales distintos para protegerles de la corrosión</w:t>
       </w:r>
     </w:p>
     <w:p>
@@ -919,7 +1015,7 @@
       <w:r>
         <w:t>d)</w:t>
         <w:tab/>
-        <w:t>Muy resistente a la oxidación, ligero y muy maleable</w:t>
+        <w:t>Recubrir hierro con una capa de cromo para protegerle de la corrosión</w:t>
       </w:r>
     </w:p>
     <w:p>
@@ -927,7 +1023,103 @@
         <w:pStyle w:val="ListNumber"/>
       </w:pPr>
       <w:r>
-        <w:t>¿Para qué se utiliza el aluminio?</w:t>
+        <w:t>¿Qué es la hojalata?</w:t>
+      </w:r>
+    </w:p>
+    <w:p>
+      <w:pPr>
+        <w:pStyle w:val="Choice"/>
+      </w:pPr>
+      <w:r>
+        <w:t>a)</w:t>
+        <w:tab/>
+        <w:t>Una lámina de acero recubierta de latón para que no se oxide</w:t>
+      </w:r>
+    </w:p>
+    <w:p>
+      <w:pPr>
+        <w:pStyle w:val="Choice"/>
+      </w:pPr>
+      <w:r>
+        <w:t>b)</w:t>
+        <w:tab/>
+        <w:t>Una lámina de acero recubierta de cinc para que no se oxide</w:t>
+      </w:r>
+    </w:p>
+    <w:p>
+      <w:pPr>
+        <w:pStyle w:val="Choice"/>
+      </w:pPr>
+      <w:r>
+        <w:t>c)</w:t>
+        <w:tab/>
+        <w:t>Una lámina de acero recubierta de estaño para que no se oxide</w:t>
+      </w:r>
+    </w:p>
+    <w:p>
+      <w:pPr>
+        <w:pStyle w:val="Choice"/>
+      </w:pPr>
+      <w:r>
+        <w:t>d)</w:t>
+        <w:tab/>
+        <w:t>Una lámina de acero recubierta de plomo para que no se oxide</w:t>
+      </w:r>
+    </w:p>
+    <w:p>
+      <w:pPr>
+        <w:pStyle w:val="ListNumber"/>
+      </w:pPr>
+      <w:r>
+        <w:t>¿Qué propiedades tiene el plomo?</w:t>
+      </w:r>
+    </w:p>
+    <w:p>
+      <w:pPr>
+        <w:pStyle w:val="Choice"/>
+      </w:pPr>
+      <w:r>
+        <w:t>a)</w:t>
+        <w:tab/>
+        <w:t>Es muy denso, buen conductor, muy maleable y no es tóxico</w:t>
+      </w:r>
+    </w:p>
+    <w:p>
+      <w:pPr>
+        <w:pStyle w:val="Choice"/>
+      </w:pPr>
+      <w:r>
+        <w:t>b)</w:t>
+        <w:tab/>
+        <w:t>Es muy denso, mal conductor, muy maleable y muy tóxico</w:t>
+      </w:r>
+    </w:p>
+    <w:p>
+      <w:pPr>
+        <w:pStyle w:val="Choice"/>
+      </w:pPr>
+      <w:r>
+        <w:t>c)</w:t>
+        <w:tab/>
+        <w:t>Es muy denso, buen conductor, muy maleable y muy tóxico</w:t>
+      </w:r>
+    </w:p>
+    <w:p>
+      <w:pPr>
+        <w:pStyle w:val="Choice"/>
+      </w:pPr>
+      <w:r>
+        <w:t>d)</w:t>
+        <w:tab/>
+        <w:t>Es muy denso, buen conductor, poco maleable y muy tóxico</w:t>
+      </w:r>
+    </w:p>
+    <w:p>
+      <w:pPr>
+        <w:pStyle w:val="ListNumber"/>
+      </w:pPr>
+      <w:r>
+        <w:t>¿Para qué se utiliza el plomo?</w:t>
       </w:r>
     </w:p>
     <w:p>
@@ -947,16 +1139,6 @@
       <w:r>
         <w:t>b)</w:t>
         <w:tab/>
-        <w:t>Tuberías, cubertería, fregaderos, cuchillos</w:t>
-      </w:r>
-    </w:p>
-    <w:p>
-      <w:pPr>
-        <w:pStyle w:val="Choice"/>
-      </w:pPr>
-      <w:r>
-        <w:t>c)</w:t>
-        <w:tab/>
         <w:t>Latas, cables eléctricos, ventanas, aviones</w:t>
       </w:r>
     </w:p>
@@ -965,201 +1147,19 @@
         <w:pStyle w:val="Choice"/>
       </w:pPr>
       <w:r>
-        <w:t>d)</w:t>
+        <w:t>c)</w:t>
         <w:tab/>
         <w:t>Baterías, protector de radiaciones, para hacer vidrio</w:t>
       </w:r>
     </w:p>
     <w:p>
       <w:pPr>
-        <w:pStyle w:val="ListNumber"/>
-      </w:pPr>
-      <w:r>
-        <w:t>¿Qué es la galvanización?</w:t>
-      </w:r>
-    </w:p>
-    <w:p>
-      <w:pPr>
-        <w:pStyle w:val="Choice"/>
-      </w:pPr>
-      <w:r>
-        <w:t>a)</w:t>
-        <w:tab/>
-        <w:t>Recubrir hierro con una capa de cromo para protegerle de la corrosión</w:t>
-      </w:r>
-    </w:p>
-    <w:p>
-      <w:pPr>
-        <w:pStyle w:val="Choice"/>
-      </w:pPr>
-      <w:r>
-        <w:t>b)</w:t>
-        <w:tab/>
-        <w:t>El proceso de obtención del aluminio con corrientes eléctricas</w:t>
-      </w:r>
-    </w:p>
-    <w:p>
-      <w:pPr>
-        <w:pStyle w:val="Choice"/>
-      </w:pPr>
-      <w:r>
-        <w:t>c)</w:t>
-        <w:tab/>
-        <w:t>Fundir dos metales distintos para protegerles de la corrosión</w:t>
-      </w:r>
-    </w:p>
-    <w:p>
-      <w:pPr>
         <w:pStyle w:val="Choice"/>
       </w:pPr>
       <w:r>
         <w:t>d)</w:t>
         <w:tab/>
-        <w:t>Recubrir hierro con una capa de cinc para protegerle de la corrosión</w:t>
-      </w:r>
-    </w:p>
-    <w:p>
-      <w:pPr>
-        <w:pStyle w:val="ListNumber"/>
-      </w:pPr>
-      <w:r>
-        <w:t>¿Qué es la hojalata?</w:t>
-      </w:r>
-    </w:p>
-    <w:p>
-      <w:pPr>
-        <w:pStyle w:val="Choice"/>
-      </w:pPr>
-      <w:r>
-        <w:t>a)</w:t>
-        <w:tab/>
-        <w:t>Una lámina de acero recubierta de plomo para que no se oxide</w:t>
-      </w:r>
-    </w:p>
-    <w:p>
-      <w:pPr>
-        <w:pStyle w:val="Choice"/>
-      </w:pPr>
-      <w:r>
-        <w:t>b)</w:t>
-        <w:tab/>
-        <w:t>Una lámina de acero recubierta de latón para que no se oxide</w:t>
-      </w:r>
-    </w:p>
-    <w:p>
-      <w:pPr>
-        <w:pStyle w:val="Choice"/>
-      </w:pPr>
-      <w:r>
-        <w:t>c)</w:t>
-        <w:tab/>
-        <w:t>Una lámina de acero recubierta de cinc para que no se oxide</w:t>
-      </w:r>
-    </w:p>
-    <w:p>
-      <w:pPr>
-        <w:pStyle w:val="Choice"/>
-      </w:pPr>
-      <w:r>
-        <w:t>d)</w:t>
-        <w:tab/>
-        <w:t>Una lámina de acero recubierta de estaño para que no se oxide</w:t>
-      </w:r>
-    </w:p>
-    <w:p>
-      <w:pPr>
-        <w:pStyle w:val="ListNumber"/>
-      </w:pPr>
-      <w:r>
-        <w:t>¿Qué propiedades tiene el plomo?</w:t>
-      </w:r>
-    </w:p>
-    <w:p>
-      <w:pPr>
-        <w:pStyle w:val="Choice"/>
-      </w:pPr>
-      <w:r>
-        <w:t>a)</w:t>
-        <w:tab/>
-        <w:t>Es muy denso, mal conductor, muy maleable y muy tóxico</w:t>
-      </w:r>
-    </w:p>
-    <w:p>
-      <w:pPr>
-        <w:pStyle w:val="Choice"/>
-      </w:pPr>
-      <w:r>
-        <w:t>b)</w:t>
-        <w:tab/>
-        <w:t>Es muy denso, buen conductor, muy maleable y muy tóxico</w:t>
-      </w:r>
-    </w:p>
-    <w:p>
-      <w:pPr>
-        <w:pStyle w:val="Choice"/>
-      </w:pPr>
-      <w:r>
-        <w:t>c)</w:t>
-        <w:tab/>
-        <w:t>Es muy denso, buen conductor, poco maleable y muy tóxico</w:t>
-      </w:r>
-    </w:p>
-    <w:p>
-      <w:pPr>
-        <w:pStyle w:val="Choice"/>
-      </w:pPr>
-      <w:r>
-        <w:t>d)</w:t>
-        <w:tab/>
-        <w:t>Es muy denso, buen conductor, muy maleable y no es tóxico</w:t>
-      </w:r>
-    </w:p>
-    <w:p>
-      <w:pPr>
-        <w:pStyle w:val="ListNumber"/>
-      </w:pPr>
-      <w:r>
-        <w:t>¿Para qué se utiliza el plomo?</w:t>
-      </w:r>
-    </w:p>
-    <w:p>
-      <w:pPr>
-        <w:pStyle w:val="Choice"/>
-      </w:pPr>
-      <w:r>
-        <w:t>a)</w:t>
-        <w:tab/>
         <w:t>Tuberías, cubertería, fregaderos, cuchillos</w:t>
-      </w:r>
-    </w:p>
-    <w:p>
-      <w:pPr>
-        <w:pStyle w:val="Choice"/>
-      </w:pPr>
-      <w:r>
-        <w:t>b)</w:t>
-        <w:tab/>
-        <w:t>Baterías, protector de radiaciones, para hacer vidrio</w:t>
-      </w:r>
-    </w:p>
-    <w:p>
-      <w:pPr>
-        <w:pStyle w:val="Choice"/>
-      </w:pPr>
-      <w:r>
-        <w:t>c)</w:t>
-        <w:tab/>
-        <w:t>Hélices de barcos, campanas, cojinetes</w:t>
-      </w:r>
-    </w:p>
-    <w:p>
-      <w:pPr>
-        <w:pStyle w:val="Choice"/>
-      </w:pPr>
-      <w:r>
-        <w:t>d)</w:t>
-        <w:tab/>
-        <w:t>Latas, cables eléctricos, ventanas, aviones</w:t>
       </w:r>
     </w:p>
     <w:sectPr>
